--- a/Accountability Report/Results/Results.docx
+++ b/Accountability Report/Results/Results.docx
@@ -3,131 +3,481 @@
 <w:document xmlns:ve="http://schemas.openxmlformats.org/markup-compatibility/2006" xmlns:o="urn:schemas-microsoft-com:office:office" xmlns:r="http://schemas.openxmlformats.org/officeDocument/2006/relationships" xmlns:m="http://schemas.openxmlformats.org/officeDocument/2006/math" xmlns:v="urn:schemas-microsoft-com:vml" xmlns:wp="http://schemas.openxmlformats.org/drawingml/2006/wordprocessingDrawing" xmlns:w10="urn:schemas-microsoft-com:office:word" xmlns:w="http://schemas.openxmlformats.org/wordprocessingml/2006/main" xmlns:wne="http://schemas.microsoft.com/office/word/2006/wordml">
   <w:body>
     <w:p>
-      <w:r>
-        <w:t xml:space="preserve">Results: </w:t>
-      </w:r>
-    </w:p>
-    <w:p>
-      <w:r>
-        <w:t xml:space="preserve">Gradient Boosting </w:t>
-      </w:r>
-      <w:proofErr w:type="gramStart"/>
-      <w:r>
-        <w:t>Machine :</w:t>
-      </w:r>
-      <w:proofErr w:type="gramEnd"/>
-    </w:p>
-    <w:p>
-      <w:r>
-        <w:t>Learning Rate – 1</w:t>
-      </w:r>
-    </w:p>
-    <w:p>
+      <w:pPr>
+        <w:rPr>
+          <w:b/>
+        </w:rPr>
+      </w:pPr>
+      <w:r>
+        <w:rPr>
+          <w:b/>
+        </w:rPr>
+        <w:t>Gradient Boosting Machine:</w:t>
+      </w:r>
+    </w:p>
+    <w:p>
+      <w:r>
+        <w:t>Classes – 4</w:t>
+      </w:r>
+    </w:p>
+    <w:p>
+      <w:proofErr w:type="spellStart"/>
+      <w:r>
+        <w:t>learning_rate</w:t>
+      </w:r>
+      <w:proofErr w:type="spellEnd"/>
+      <w:r>
+        <w:t xml:space="preserve"> = 1</w:t>
+      </w:r>
+    </w:p>
+    <w:p>
+      <w:proofErr w:type="spellStart"/>
+      <w:r>
+        <w:t>n_estimators</w:t>
+      </w:r>
+      <w:proofErr w:type="spellEnd"/>
+      <w:r>
+        <w:t xml:space="preserve"> = 950</w:t>
+      </w:r>
+    </w:p>
+    <w:p>
+      <w:proofErr w:type="spellStart"/>
+      <w:r>
+        <w:t>max_depth</w:t>
+      </w:r>
+      <w:proofErr w:type="spellEnd"/>
+      <w:r>
+        <w:t xml:space="preserve"> = 1</w:t>
+      </w:r>
+    </w:p>
+    <w:p>
+      <w:r>
+        <w:rPr>
+          <w:b/>
+        </w:rPr>
+        <w:t>Math</w:t>
+      </w:r>
+      <w:r>
+        <w:t>:</w:t>
+      </w:r>
+    </w:p>
+    <w:p>
+      <w:r>
+        <w:t>Cross Validation Mean - .525</w:t>
+      </w:r>
+    </w:p>
+    <w:p>
+      <w:r>
+        <w:t>Cross Validation Error - .037</w:t>
+      </w:r>
+    </w:p>
+    <w:p>
+      <w:r>
+        <w:t>Train Score – 1.0</w:t>
+      </w:r>
+    </w:p>
+    <w:p>
+      <w:r>
+        <w:t>Test Score - .491</w:t>
+      </w:r>
+    </w:p>
+    <w:p>
+      <w:pPr>
+        <w:rPr>
+          <w:b/>
+        </w:rPr>
+      </w:pPr>
+      <w:r>
+        <w:rPr>
+          <w:b/>
+        </w:rPr>
+        <w:t xml:space="preserve">English: </w:t>
+      </w:r>
+    </w:p>
+    <w:p>
+      <w:r>
+        <w:t>Cross Validation Mean - .585</w:t>
+      </w:r>
+    </w:p>
+    <w:p>
+      <w:r>
+        <w:t xml:space="preserve">Cross Validation Error - </w:t>
+      </w:r>
+      <w:r>
+        <w:t>.100 (.099)</w:t>
+      </w:r>
+    </w:p>
+    <w:p>
+      <w:r>
+        <w:t xml:space="preserve">Train Score – </w:t>
+      </w:r>
+      <w:r>
+        <w:t>1.0</w:t>
+      </w:r>
+    </w:p>
+    <w:p>
+      <w:r>
+        <w:t xml:space="preserve">Test Score - </w:t>
+      </w:r>
+      <w:r>
+        <w:t>.679</w:t>
+      </w:r>
+    </w:p>
+    <w:p>
+      <w:pPr>
+        <w:rPr>
+          <w:b/>
+        </w:rPr>
+      </w:pPr>
+      <w:r>
+        <w:rPr>
+          <w:b/>
+        </w:rPr>
+        <w:t xml:space="preserve">Biology: </w:t>
+      </w:r>
+    </w:p>
+    <w:p>
+      <w:r>
+        <w:t xml:space="preserve">Cross Validation Mean - </w:t>
+      </w:r>
+      <w:r>
+        <w:t>.438</w:t>
+      </w:r>
+    </w:p>
+    <w:p>
+      <w:r>
+        <w:t xml:space="preserve">Cross Validation Error - </w:t>
+      </w:r>
+      <w:r>
+        <w:t>.048</w:t>
+      </w:r>
+    </w:p>
+    <w:p>
+      <w:r>
+        <w:t xml:space="preserve">Train Score – </w:t>
+      </w:r>
+      <w:r>
+        <w:t xml:space="preserve">1 </w:t>
+      </w:r>
+    </w:p>
+    <w:p>
+      <w:pPr>
+        <w:pBdr>
+          <w:bottom w:val="single" w:sz="6" w:space="1" w:color="auto"/>
+        </w:pBdr>
+      </w:pPr>
+      <w:r>
+        <w:t xml:space="preserve">Test Score - </w:t>
+      </w:r>
+      <w:r>
+        <w:t>.585</w:t>
+      </w:r>
+    </w:p>
+    <w:p>
+      <w:pPr>
+        <w:rPr>
+          <w:b/>
+        </w:rPr>
+      </w:pPr>
+      <w:r>
+        <w:rPr>
+          <w:b/>
+        </w:rPr>
+        <w:t>Gradient Boosting Machine:</w:t>
+      </w:r>
+    </w:p>
+    <w:p>
+      <w:r>
+        <w:t>Classes - 6</w:t>
+      </w:r>
+    </w:p>
+    <w:p>
+      <w:proofErr w:type="spellStart"/>
+      <w:r>
+        <w:t>learning_rate</w:t>
+      </w:r>
+      <w:proofErr w:type="spellEnd"/>
+      <w:r>
+        <w:t xml:space="preserve"> = 1</w:t>
+      </w:r>
+    </w:p>
+    <w:p>
+      <w:proofErr w:type="spellStart"/>
+      <w:r>
+        <w:t>n_estimators</w:t>
+      </w:r>
+      <w:proofErr w:type="spellEnd"/>
+      <w:r>
+        <w:t xml:space="preserve"> = 950</w:t>
+      </w:r>
+    </w:p>
+    <w:p>
+      <w:proofErr w:type="spellStart"/>
+      <w:r>
+        <w:t>max_depth</w:t>
+      </w:r>
+      <w:proofErr w:type="spellEnd"/>
+      <w:r>
+        <w:t xml:space="preserve"> = 1</w:t>
+      </w:r>
+    </w:p>
+    <w:p>
+      <w:pPr>
+        <w:rPr>
+          <w:b/>
+        </w:rPr>
+      </w:pPr>
+      <w:r>
+        <w:rPr>
+          <w:b/>
+        </w:rPr>
+        <w:lastRenderedPageBreak/>
+        <w:t>Math:</w:t>
+      </w:r>
+    </w:p>
+    <w:p>
+      <w:r>
+        <w:t>Cross Validation Mean - .334</w:t>
+      </w:r>
+    </w:p>
+    <w:p>
+      <w:r>
+        <w:t>Cross Validation Error – .023</w:t>
+      </w:r>
+    </w:p>
+    <w:p>
+      <w:r>
+        <w:t>Train Score – 1</w:t>
+      </w:r>
+    </w:p>
+    <w:p>
+      <w:r>
+        <w:t>Test Score - .368</w:t>
+      </w:r>
+    </w:p>
+    <w:p>
+      <w:pPr>
+        <w:rPr>
+          <w:b/>
+        </w:rPr>
+      </w:pPr>
+      <w:r>
+        <w:rPr>
+          <w:b/>
+        </w:rPr>
+        <w:t>English:</w:t>
+      </w:r>
+    </w:p>
+    <w:p>
+      <w:r>
+        <w:t>Cross Validation Mean - .480</w:t>
+      </w:r>
+    </w:p>
+    <w:p>
+      <w:r>
+        <w:t>Cross Validation Error – .061</w:t>
+      </w:r>
+    </w:p>
+    <w:p>
+      <w:r>
+        <w:t>Train Score – .986</w:t>
+      </w:r>
+    </w:p>
+    <w:p>
+      <w:r>
+        <w:t>Test Score - .585</w:t>
+      </w:r>
+    </w:p>
+    <w:p>
+      <w:pPr>
+        <w:rPr>
+          <w:b/>
+        </w:rPr>
+      </w:pPr>
+      <w:r>
+        <w:rPr>
+          <w:b/>
+        </w:rPr>
+        <w:t xml:space="preserve">Biology: </w:t>
+      </w:r>
+    </w:p>
+    <w:p>
+      <w:r>
+        <w:t xml:space="preserve">Cross Validation Mean - </w:t>
+      </w:r>
+      <w:r>
+        <w:t>.372</w:t>
+      </w:r>
+    </w:p>
+    <w:p>
+      <w:r>
+        <w:t xml:space="preserve">Cross Validation Error – </w:t>
+      </w:r>
+      <w:r>
+        <w:t>.021</w:t>
+      </w:r>
+    </w:p>
+    <w:p>
+      <w:r>
+        <w:t xml:space="preserve">Train Score – </w:t>
+      </w:r>
+      <w:r>
+        <w:t>1</w:t>
+      </w:r>
+    </w:p>
+    <w:p>
+      <w:pPr>
+        <w:pBdr>
+          <w:bottom w:val="single" w:sz="6" w:space="1" w:color="auto"/>
+        </w:pBdr>
+      </w:pPr>
+      <w:r>
+        <w:t xml:space="preserve">Test Score - </w:t>
+      </w:r>
+      <w:r>
+        <w:t>.443</w:t>
+      </w:r>
+    </w:p>
+    <w:p>
+      <w:pPr>
+        <w:rPr>
+          <w:b/>
+        </w:rPr>
+      </w:pPr>
+      <w:r>
+        <w:rPr>
+          <w:b/>
+        </w:rPr>
+        <w:t>Gradient Boosting Machine:</w:t>
+      </w:r>
+    </w:p>
+    <w:p>
+      <w:r>
+        <w:t>Classes - 5</w:t>
+      </w:r>
+    </w:p>
+    <w:p>
+      <w:proofErr w:type="spellStart"/>
+      <w:r>
+        <w:t>learning_rate</w:t>
+      </w:r>
+      <w:proofErr w:type="spellEnd"/>
+      <w:r>
+        <w:t xml:space="preserve"> = 1</w:t>
+      </w:r>
+    </w:p>
+    <w:p>
+      <w:proofErr w:type="spellStart"/>
+      <w:r>
+        <w:t>n_estimators</w:t>
+      </w:r>
+      <w:proofErr w:type="spellEnd"/>
+      <w:r>
+        <w:t xml:space="preserve"> = 950</w:t>
+      </w:r>
+    </w:p>
+    <w:p>
+      <w:proofErr w:type="spellStart"/>
+      <w:r>
+        <w:t>max_depth</w:t>
+      </w:r>
+      <w:proofErr w:type="spellEnd"/>
+      <w:r>
+        <w:t xml:space="preserve"> = 1</w:t>
+      </w:r>
+    </w:p>
+    <w:p>
+      <w:pPr>
+        <w:rPr>
+          <w:b/>
+        </w:rPr>
+      </w:pPr>
+      <w:r>
+        <w:rPr>
+          <w:b/>
+        </w:rPr>
+        <w:t>Math:</w:t>
+      </w:r>
+    </w:p>
+    <w:p>
+      <w:r>
+        <w:t>Cross Validation Mean -</w:t>
+      </w:r>
+      <w:r>
+        <w:t xml:space="preserve"> .516</w:t>
+      </w:r>
+    </w:p>
+    <w:p>
+      <w:r>
+        <w:t xml:space="preserve">Cross Validation Error – </w:t>
+      </w:r>
+      <w:r>
+        <w:t xml:space="preserve">.06 (.059) </w:t>
+      </w:r>
+    </w:p>
+    <w:p>
+      <w:r>
+        <w:t>Train Score –</w:t>
+      </w:r>
+      <w:r>
+        <w:t xml:space="preserve"> .753</w:t>
+      </w:r>
+    </w:p>
+    <w:p>
+      <w:r>
+        <w:t xml:space="preserve">Test Score - </w:t>
+      </w:r>
+      <w:r>
+        <w:t>.481</w:t>
+      </w:r>
+    </w:p>
+    <w:p>
+      <w:pPr>
+        <w:rPr>
+          <w:b/>
+        </w:rPr>
+      </w:pPr>
+      <w:r>
+        <w:rPr>
+          <w:b/>
+        </w:rPr>
+        <w:lastRenderedPageBreak/>
+        <w:t>English:</w:t>
+      </w:r>
+    </w:p>
+    <w:p>
+      <w:r>
+        <w:t>Cross Validation Mean -</w:t>
+      </w:r>
+      <w:r>
+        <w:t xml:space="preserve"> .509</w:t>
+      </w:r>
       <w:r>
         <w:t xml:space="preserve"> </w:t>
       </w:r>
-      <w:proofErr w:type="spellStart"/>
-      <w:r>
-        <w:t>n_estimators</w:t>
-      </w:r>
-      <w:proofErr w:type="spellEnd"/>
-      <w:r>
-        <w:t xml:space="preserve"> – 100</w:t>
-      </w:r>
-    </w:p>
-    <w:p>
-      <w:proofErr w:type="spellStart"/>
-      <w:r>
-        <w:t>max_depth</w:t>
-      </w:r>
-      <w:proofErr w:type="spellEnd"/>
-      <w:r>
-        <w:t xml:space="preserve"> – 3 </w:t>
-      </w:r>
-    </w:p>
-    <w:p>
-      <w:proofErr w:type="spellStart"/>
-      <w:r>
-        <w:t>score_threshold</w:t>
-      </w:r>
-      <w:proofErr w:type="spellEnd"/>
-      <w:r>
-        <w:t xml:space="preserve"> = 40 </w:t>
-      </w:r>
-    </w:p>
-    <w:p>
-      <w:pPr>
-        <w:rPr>
-          <w:b/>
-        </w:rPr>
-      </w:pPr>
-      <w:r>
-        <w:rPr>
-          <w:b/>
-        </w:rPr>
-        <w:t>Math:</w:t>
-      </w:r>
-    </w:p>
-    <w:p>
-      <w:r>
-        <w:t>Cross Validation Mean – .712</w:t>
-      </w:r>
-    </w:p>
-    <w:p>
-      <w:r>
-        <w:t xml:space="preserve">Cross Validation Error - .039 </w:t>
-      </w:r>
-    </w:p>
-    <w:p>
-      <w:r>
-        <w:t>Train score - .726</w:t>
-      </w:r>
-    </w:p>
-    <w:p>
-      <w:r>
-        <w:t>Test score - .726</w:t>
-      </w:r>
-    </w:p>
-    <w:p>
-      <w:pPr>
-        <w:tabs>
-          <w:tab w:val="center" w:pos="4680"/>
-        </w:tabs>
-        <w:rPr>
-          <w:b/>
-        </w:rPr>
-      </w:pPr>
-      <w:r>
-        <w:rPr>
-          <w:b/>
-        </w:rPr>
-        <w:t>English:</w:t>
-      </w:r>
-      <w:r>
-        <w:rPr>
-          <w:b/>
-        </w:rPr>
-        <w:tab/>
-      </w:r>
-    </w:p>
-    <w:p>
-      <w:r>
-        <w:t>Cross Validation Mean - .85</w:t>
-      </w:r>
-    </w:p>
-    <w:p>
-      <w:r>
-        <w:t xml:space="preserve">Cross Validation Error - .020 </w:t>
-      </w:r>
-    </w:p>
-    <w:p>
-      <w:r>
-        <w:t>Train score - .877</w:t>
-      </w:r>
-    </w:p>
-    <w:p>
-      <w:r>
-        <w:t>Test score - .877</w:t>
+    </w:p>
+    <w:p>
+      <w:r>
+        <w:t>Cross Validation Error –</w:t>
+      </w:r>
+      <w:r>
+        <w:t xml:space="preserve"> .053 (.0526)</w:t>
+      </w:r>
+    </w:p>
+    <w:p>
+      <w:r>
+        <w:t xml:space="preserve">Train Score – </w:t>
+      </w:r>
+      <w:r>
+        <w:t>1</w:t>
+      </w:r>
+    </w:p>
+    <w:p>
+      <w:r>
+        <w:t xml:space="preserve">Test Score - </w:t>
+      </w:r>
+      <w:r>
+        <w:t>.604</w:t>
       </w:r>
     </w:p>
     <w:p>
@@ -145,31 +495,40 @@
     </w:p>
     <w:p>
       <w:r>
-        <w:t>Cross Validation Mean – .715</w:t>
-      </w:r>
-    </w:p>
-    <w:p>
-      <w:r>
-        <w:t>Cross Validation Error – .045</w:t>
-      </w:r>
-    </w:p>
-    <w:p>
-      <w:r>
-        <w:t>Train score – .717</w:t>
-      </w:r>
-    </w:p>
-    <w:p>
-      <w:r>
-        <w:t xml:space="preserve">Test score – .717 </w:t>
-      </w:r>
-    </w:p>
-    <w:p/>
-    <w:p>
-      <w:pPr>
-        <w:tabs>
-          <w:tab w:val="center" w:pos="4680"/>
-        </w:tabs>
-      </w:pPr>
+        <w:t xml:space="preserve">Cross Validation Mean - </w:t>
+      </w:r>
+      <w:r>
+        <w:t>.427</w:t>
+      </w:r>
+    </w:p>
+    <w:p>
+      <w:r>
+        <w:t xml:space="preserve">Cross Validation Error – </w:t>
+      </w:r>
+      <w:r>
+        <w:t>.083</w:t>
+      </w:r>
+    </w:p>
+    <w:p>
+      <w:r>
+        <w:t>Train Score –</w:t>
+      </w:r>
+      <w:r>
+        <w:t xml:space="preserve"> .938</w:t>
+      </w:r>
+    </w:p>
+    <w:p>
+      <w:pPr>
+        <w:pBdr>
+          <w:bottom w:val="single" w:sz="6" w:space="1" w:color="auto"/>
+        </w:pBdr>
+      </w:pPr>
+      <w:r>
+        <w:t xml:space="preserve">Test Score - </w:t>
+      </w:r>
+      <w:r>
+        <w:t>.538 (.5377)</w:t>
+      </w:r>
     </w:p>
     <w:p/>
     <w:sectPr>
@@ -341,6 +700,7 @@
   <w:style w:type="paragraph" w:default="1" w:styleId="Normal">
     <w:name w:val="Normal"/>
     <w:qFormat/>
+    <w:rsid w:val="00314103"/>
   </w:style>
   <w:style w:type="character" w:default="1" w:styleId="DefaultParagraphFont">
     <w:name w:val="Default Paragraph Font"/>

--- a/Accountability Report/Results/Results.docx
+++ b/Accountability Report/Results/Results.docx
@@ -4,159 +4,1284 @@
   <w:body>
     <w:p>
       <w:pPr>
-        <w:rPr>
+        <w:spacing w:line="480" w:lineRule="auto"/>
+        <w:jc w:val="center"/>
+        <w:rPr>
+          <w:rFonts w:ascii="Times New Roman" w:hAnsi="Times New Roman" w:cs="Times New Roman"/>
+          <w:sz w:val="24"/>
+          <w:szCs w:val="24"/>
+        </w:rPr>
+      </w:pPr>
+    </w:p>
+    <w:p>
+      <w:pPr>
+        <w:spacing w:line="480" w:lineRule="auto"/>
+        <w:jc w:val="center"/>
+        <w:rPr>
+          <w:rFonts w:ascii="Times New Roman" w:hAnsi="Times New Roman" w:cs="Times New Roman"/>
+          <w:sz w:val="24"/>
+          <w:szCs w:val="24"/>
+        </w:rPr>
+      </w:pPr>
+    </w:p>
+    <w:p>
+      <w:pPr>
+        <w:spacing w:line="480" w:lineRule="auto"/>
+        <w:jc w:val="center"/>
+        <w:rPr>
+          <w:rFonts w:ascii="Times New Roman" w:hAnsi="Times New Roman" w:cs="Times New Roman"/>
+          <w:sz w:val="24"/>
+          <w:szCs w:val="24"/>
+        </w:rPr>
+      </w:pPr>
+    </w:p>
+    <w:p>
+      <w:pPr>
+        <w:spacing w:line="480" w:lineRule="auto"/>
+        <w:jc w:val="center"/>
+        <w:rPr>
+          <w:rFonts w:ascii="Times New Roman" w:hAnsi="Times New Roman" w:cs="Times New Roman"/>
+          <w:sz w:val="24"/>
+          <w:szCs w:val="24"/>
+        </w:rPr>
+      </w:pPr>
+    </w:p>
+    <w:p>
+      <w:pPr>
+        <w:spacing w:line="480" w:lineRule="auto"/>
+        <w:jc w:val="center"/>
+        <w:rPr>
+          <w:rFonts w:ascii="Times New Roman" w:hAnsi="Times New Roman" w:cs="Times New Roman"/>
+          <w:sz w:val="24"/>
+          <w:szCs w:val="24"/>
+        </w:rPr>
+      </w:pPr>
+    </w:p>
+    <w:p>
+      <w:pPr>
+        <w:spacing w:line="480" w:lineRule="auto"/>
+        <w:jc w:val="center"/>
+        <w:rPr>
+          <w:rFonts w:ascii="Times New Roman" w:hAnsi="Times New Roman" w:cs="Times New Roman"/>
+          <w:sz w:val="24"/>
+          <w:szCs w:val="24"/>
+        </w:rPr>
+      </w:pPr>
+    </w:p>
+    <w:p>
+      <w:pPr>
+        <w:spacing w:line="480" w:lineRule="auto"/>
+        <w:jc w:val="center"/>
+        <w:rPr>
+          <w:rFonts w:ascii="Times New Roman" w:hAnsi="Times New Roman" w:cs="Times New Roman"/>
+          <w:sz w:val="24"/>
+          <w:szCs w:val="24"/>
+        </w:rPr>
+      </w:pPr>
+      <w:r>
+        <w:rPr>
+          <w:rFonts w:ascii="Times New Roman" w:hAnsi="Times New Roman" w:cs="Times New Roman"/>
+          <w:sz w:val="24"/>
+          <w:szCs w:val="24"/>
+        </w:rPr>
+        <w:t xml:space="preserve">Predicting Test Scores on School Parameters </w:t>
+      </w:r>
+    </w:p>
+    <w:p>
+      <w:pPr>
+        <w:spacing w:line="480" w:lineRule="auto"/>
+        <w:jc w:val="center"/>
+        <w:rPr>
+          <w:rFonts w:ascii="Times New Roman" w:hAnsi="Times New Roman" w:cs="Times New Roman"/>
+          <w:sz w:val="24"/>
+          <w:szCs w:val="24"/>
+        </w:rPr>
+      </w:pPr>
+      <w:r>
+        <w:rPr>
+          <w:rFonts w:ascii="Times New Roman" w:hAnsi="Times New Roman" w:cs="Times New Roman"/>
+          <w:sz w:val="24"/>
+          <w:szCs w:val="24"/>
+        </w:rPr>
+        <w:t xml:space="preserve">Matthew A. Byrd </w:t>
+      </w:r>
+    </w:p>
+    <w:p>
+      <w:pPr>
+        <w:spacing w:line="480" w:lineRule="auto"/>
+        <w:jc w:val="center"/>
+        <w:rPr>
+          <w:rFonts w:ascii="Times New Roman" w:hAnsi="Times New Roman" w:cs="Times New Roman"/>
+          <w:sz w:val="24"/>
+          <w:szCs w:val="24"/>
+        </w:rPr>
+      </w:pPr>
+      <w:r>
+        <w:rPr>
+          <w:rFonts w:ascii="Times New Roman" w:hAnsi="Times New Roman" w:cs="Times New Roman"/>
+          <w:sz w:val="24"/>
+          <w:szCs w:val="24"/>
+        </w:rPr>
+        <w:t>Catawba County IT Department</w:t>
+      </w:r>
+    </w:p>
+    <w:p>
+      <w:pPr>
+        <w:spacing w:line="480" w:lineRule="auto"/>
+        <w:jc w:val="center"/>
+        <w:rPr>
+          <w:rFonts w:ascii="Times New Roman" w:hAnsi="Times New Roman" w:cs="Times New Roman"/>
+          <w:sz w:val="24"/>
+          <w:szCs w:val="24"/>
+        </w:rPr>
+      </w:pPr>
+    </w:p>
+    <w:p>
+      <w:pPr>
+        <w:spacing w:line="480" w:lineRule="auto"/>
+        <w:jc w:val="center"/>
+        <w:rPr>
+          <w:rFonts w:ascii="Times New Roman" w:hAnsi="Times New Roman" w:cs="Times New Roman"/>
+          <w:sz w:val="24"/>
+          <w:szCs w:val="24"/>
+        </w:rPr>
+      </w:pPr>
+    </w:p>
+    <w:p>
+      <w:pPr>
+        <w:spacing w:line="480" w:lineRule="auto"/>
+        <w:jc w:val="center"/>
+        <w:rPr>
+          <w:rFonts w:ascii="Times New Roman" w:hAnsi="Times New Roman" w:cs="Times New Roman"/>
+          <w:sz w:val="24"/>
+          <w:szCs w:val="24"/>
+        </w:rPr>
+      </w:pPr>
+    </w:p>
+    <w:p>
+      <w:pPr>
+        <w:spacing w:line="480" w:lineRule="auto"/>
+        <w:jc w:val="center"/>
+        <w:rPr>
+          <w:rFonts w:ascii="Times New Roman" w:hAnsi="Times New Roman" w:cs="Times New Roman"/>
+          <w:sz w:val="24"/>
+          <w:szCs w:val="24"/>
+        </w:rPr>
+      </w:pPr>
+    </w:p>
+    <w:p>
+      <w:pPr>
+        <w:spacing w:line="480" w:lineRule="auto"/>
+        <w:jc w:val="center"/>
+        <w:rPr>
+          <w:rFonts w:ascii="Times New Roman" w:hAnsi="Times New Roman" w:cs="Times New Roman"/>
+          <w:sz w:val="24"/>
+          <w:szCs w:val="24"/>
+        </w:rPr>
+      </w:pPr>
+    </w:p>
+    <w:p>
+      <w:pPr>
+        <w:spacing w:line="480" w:lineRule="auto"/>
+        <w:jc w:val="center"/>
+        <w:rPr>
+          <w:rFonts w:ascii="Times New Roman" w:hAnsi="Times New Roman" w:cs="Times New Roman"/>
+          <w:sz w:val="24"/>
+          <w:szCs w:val="24"/>
+        </w:rPr>
+      </w:pPr>
+    </w:p>
+    <w:p>
+      <w:pPr>
+        <w:spacing w:line="480" w:lineRule="auto"/>
+        <w:jc w:val="center"/>
+        <w:rPr>
+          <w:rFonts w:ascii="Times New Roman" w:hAnsi="Times New Roman" w:cs="Times New Roman"/>
+          <w:sz w:val="24"/>
+          <w:szCs w:val="24"/>
+        </w:rPr>
+      </w:pPr>
+    </w:p>
+    <w:p>
+      <w:pPr>
+        <w:spacing w:line="480" w:lineRule="auto"/>
+        <w:jc w:val="center"/>
+        <w:rPr>
+          <w:rFonts w:ascii="Times New Roman" w:hAnsi="Times New Roman" w:cs="Times New Roman"/>
+          <w:sz w:val="24"/>
+          <w:szCs w:val="24"/>
+        </w:rPr>
+      </w:pPr>
+    </w:p>
+    <w:p>
+      <w:pPr>
+        <w:spacing w:line="480" w:lineRule="auto"/>
+        <w:jc w:val="center"/>
+        <w:rPr>
+          <w:rFonts w:ascii="Times New Roman" w:hAnsi="Times New Roman" w:cs="Times New Roman"/>
+          <w:sz w:val="24"/>
+          <w:szCs w:val="24"/>
+        </w:rPr>
+      </w:pPr>
+    </w:p>
+    <w:p>
+      <w:pPr>
+        <w:spacing w:line="480" w:lineRule="auto"/>
+        <w:jc w:val="center"/>
+        <w:rPr>
+          <w:rFonts w:ascii="Times New Roman" w:hAnsi="Times New Roman" w:cs="Times New Roman"/>
+          <w:sz w:val="24"/>
+          <w:szCs w:val="24"/>
+        </w:rPr>
+      </w:pPr>
+    </w:p>
+    <w:p>
+      <w:pPr>
+        <w:spacing w:line="480" w:lineRule="auto"/>
+        <w:jc w:val="center"/>
+        <w:rPr>
+          <w:rFonts w:ascii="Times New Roman" w:hAnsi="Times New Roman" w:cs="Times New Roman"/>
+          <w:sz w:val="24"/>
+          <w:szCs w:val="24"/>
+        </w:rPr>
+      </w:pPr>
+    </w:p>
+    <w:p>
+      <w:pPr>
+        <w:spacing w:line="480" w:lineRule="auto"/>
+        <w:jc w:val="center"/>
+        <w:rPr>
+          <w:rFonts w:ascii="Times New Roman" w:hAnsi="Times New Roman" w:cs="Times New Roman"/>
+          <w:sz w:val="24"/>
+          <w:szCs w:val="24"/>
+        </w:rPr>
+      </w:pPr>
+    </w:p>
+    <w:p>
+      <w:pPr>
+        <w:spacing w:line="480" w:lineRule="auto"/>
+        <w:jc w:val="center"/>
+        <w:rPr>
+          <w:rFonts w:ascii="Times New Roman" w:hAnsi="Times New Roman" w:cs="Times New Roman"/>
+          <w:sz w:val="24"/>
+          <w:szCs w:val="24"/>
+        </w:rPr>
+      </w:pPr>
+    </w:p>
+    <w:p>
+      <w:pPr>
+        <w:spacing w:line="480" w:lineRule="auto"/>
+        <w:rPr>
+          <w:rFonts w:ascii="Times New Roman" w:hAnsi="Times New Roman" w:cs="Times New Roman"/>
+          <w:sz w:val="24"/>
+          <w:szCs w:val="24"/>
+        </w:rPr>
+      </w:pPr>
+    </w:p>
+    <w:p>
+      <w:pPr>
+        <w:spacing w:line="480" w:lineRule="auto"/>
+        <w:jc w:val="center"/>
+        <w:rPr>
+          <w:rFonts w:ascii="Times New Roman" w:hAnsi="Times New Roman" w:cs="Times New Roman"/>
+          <w:sz w:val="24"/>
+          <w:szCs w:val="24"/>
+        </w:rPr>
+      </w:pPr>
+      <w:r>
+        <w:rPr>
+          <w:rFonts w:ascii="Times New Roman" w:hAnsi="Times New Roman" w:cs="Times New Roman"/>
+          <w:sz w:val="24"/>
+          <w:szCs w:val="24"/>
+        </w:rPr>
+        <w:t>Abstract</w:t>
+      </w:r>
+    </w:p>
+    <w:p>
+      <w:pPr>
+        <w:spacing w:line="480" w:lineRule="auto"/>
+        <w:rPr>
+          <w:rFonts w:ascii="Times New Roman" w:hAnsi="Times New Roman" w:cs="Times New Roman"/>
+          <w:sz w:val="24"/>
+          <w:szCs w:val="24"/>
+        </w:rPr>
+      </w:pPr>
+    </w:p>
+    <w:p>
+      <w:pPr>
+        <w:spacing w:line="480" w:lineRule="auto"/>
+        <w:jc w:val="center"/>
+        <w:rPr>
+          <w:rFonts w:ascii="Times New Roman" w:hAnsi="Times New Roman" w:cs="Times New Roman"/>
+          <w:sz w:val="24"/>
+          <w:szCs w:val="24"/>
+        </w:rPr>
+      </w:pPr>
+    </w:p>
+    <w:p>
+      <w:pPr>
+        <w:spacing w:line="480" w:lineRule="auto"/>
+        <w:jc w:val="center"/>
+        <w:rPr>
+          <w:rFonts w:ascii="Times New Roman" w:hAnsi="Times New Roman" w:cs="Times New Roman"/>
+          <w:sz w:val="24"/>
+          <w:szCs w:val="24"/>
+        </w:rPr>
+      </w:pPr>
+    </w:p>
+    <w:p>
+      <w:pPr>
+        <w:spacing w:line="480" w:lineRule="auto"/>
+        <w:jc w:val="center"/>
+        <w:rPr>
+          <w:rFonts w:ascii="Times New Roman" w:hAnsi="Times New Roman" w:cs="Times New Roman"/>
+          <w:sz w:val="24"/>
+          <w:szCs w:val="24"/>
+        </w:rPr>
+      </w:pPr>
+    </w:p>
+    <w:p>
+      <w:pPr>
+        <w:spacing w:line="480" w:lineRule="auto"/>
+        <w:jc w:val="center"/>
+        <w:rPr>
+          <w:rFonts w:ascii="Times New Roman" w:hAnsi="Times New Roman" w:cs="Times New Roman"/>
+          <w:sz w:val="24"/>
+          <w:szCs w:val="24"/>
+        </w:rPr>
+      </w:pPr>
+    </w:p>
+    <w:p>
+      <w:pPr>
+        <w:spacing w:line="480" w:lineRule="auto"/>
+        <w:jc w:val="center"/>
+        <w:rPr>
+          <w:rFonts w:ascii="Times New Roman" w:hAnsi="Times New Roman" w:cs="Times New Roman"/>
+          <w:sz w:val="24"/>
+          <w:szCs w:val="24"/>
+        </w:rPr>
+      </w:pPr>
+    </w:p>
+    <w:p>
+      <w:pPr>
+        <w:spacing w:line="480" w:lineRule="auto"/>
+        <w:jc w:val="center"/>
+        <w:rPr>
+          <w:rFonts w:ascii="Times New Roman" w:hAnsi="Times New Roman" w:cs="Times New Roman"/>
+          <w:sz w:val="24"/>
+          <w:szCs w:val="24"/>
+        </w:rPr>
+      </w:pPr>
+    </w:p>
+    <w:p>
+      <w:pPr>
+        <w:spacing w:line="480" w:lineRule="auto"/>
+        <w:jc w:val="center"/>
+        <w:rPr>
+          <w:rFonts w:ascii="Times New Roman" w:hAnsi="Times New Roman" w:cs="Times New Roman"/>
+          <w:sz w:val="24"/>
+          <w:szCs w:val="24"/>
+        </w:rPr>
+      </w:pPr>
+    </w:p>
+    <w:p>
+      <w:pPr>
+        <w:spacing w:line="480" w:lineRule="auto"/>
+        <w:jc w:val="center"/>
+        <w:rPr>
+          <w:rFonts w:ascii="Times New Roman" w:hAnsi="Times New Roman" w:cs="Times New Roman"/>
+          <w:sz w:val="24"/>
+          <w:szCs w:val="24"/>
+        </w:rPr>
+      </w:pPr>
+    </w:p>
+    <w:p>
+      <w:pPr>
+        <w:spacing w:line="480" w:lineRule="auto"/>
+        <w:rPr>
+          <w:rFonts w:ascii="Times New Roman" w:hAnsi="Times New Roman" w:cs="Times New Roman"/>
+          <w:sz w:val="24"/>
+          <w:szCs w:val="24"/>
+        </w:rPr>
+      </w:pPr>
+    </w:p>
+    <w:p>
+      <w:pPr>
+        <w:spacing w:line="480" w:lineRule="auto"/>
+        <w:jc w:val="center"/>
+        <w:rPr>
+          <w:rFonts w:ascii="Times New Roman" w:hAnsi="Times New Roman" w:cs="Times New Roman"/>
           <w:b/>
-        </w:rPr>
-      </w:pPr>
-      <w:r>
-        <w:rPr>
+          <w:sz w:val="24"/>
+          <w:szCs w:val="24"/>
+        </w:rPr>
+      </w:pPr>
+      <w:r>
+        <w:rPr>
+          <w:rFonts w:ascii="Times New Roman" w:hAnsi="Times New Roman" w:cs="Times New Roman"/>
           <w:b/>
+          <w:sz w:val="24"/>
+          <w:szCs w:val="24"/>
+        </w:rPr>
+        <w:lastRenderedPageBreak/>
+        <w:t>Introduction</w:t>
+      </w:r>
+    </w:p>
+    <w:p>
+      <w:pPr>
+        <w:spacing w:line="480" w:lineRule="auto"/>
+        <w:ind w:firstLine="720"/>
+        <w:rPr>
+          <w:rFonts w:ascii="Times New Roman" w:hAnsi="Times New Roman" w:cs="Times New Roman"/>
+          <w:sz w:val="24"/>
+          <w:szCs w:val="24"/>
+        </w:rPr>
+      </w:pPr>
+      <w:r>
+        <w:rPr>
+          <w:rFonts w:ascii="Times New Roman" w:hAnsi="Times New Roman" w:cs="Times New Roman"/>
+          <w:sz w:val="24"/>
+          <w:szCs w:val="24"/>
+        </w:rPr>
+        <w:t>In 2012, the state of North Carolina</w:t>
+      </w:r>
+      <w:r>
+        <w:rPr>
+          <w:rFonts w:ascii="Times New Roman" w:hAnsi="Times New Roman" w:cs="Times New Roman"/>
+          <w:sz w:val="24"/>
+          <w:szCs w:val="24"/>
+        </w:rPr>
+        <w:t xml:space="preserve"> (NC)</w:t>
+      </w:r>
+      <w:r>
+        <w:rPr>
+          <w:rFonts w:ascii="Times New Roman" w:hAnsi="Times New Roman" w:cs="Times New Roman"/>
+          <w:sz w:val="24"/>
+          <w:szCs w:val="24"/>
+        </w:rPr>
+        <w:t xml:space="preserve"> began to realease an annual report containing a multitude of data about each of the 2,557 schools in the state. Each applicable school in the report has the percent of students passing End-Of-Course (EOC) examination</w:t>
+      </w:r>
+      <w:r>
+        <w:rPr>
+          <w:rFonts w:ascii="Times New Roman" w:hAnsi="Times New Roman" w:cs="Times New Roman"/>
+          <w:sz w:val="24"/>
+          <w:szCs w:val="24"/>
+        </w:rPr>
+        <w:t xml:space="preserve">s at grade-level preformance and </w:t>
+      </w:r>
+      <w:r>
+        <w:rPr>
+          <w:rFonts w:ascii="Times New Roman" w:hAnsi="Times New Roman" w:cs="Times New Roman"/>
+          <w:sz w:val="24"/>
+          <w:szCs w:val="24"/>
+        </w:rPr>
+        <w:t>college/carrer ready preformance.</w:t>
+      </w:r>
+      <w:r>
+        <w:rPr>
+          <w:rFonts w:ascii="Times New Roman" w:hAnsi="Times New Roman" w:cs="Times New Roman"/>
+          <w:sz w:val="24"/>
+          <w:szCs w:val="24"/>
+        </w:rPr>
+        <w:t xml:space="preserve"> Outside of test scores, the report also contains growth index – a tool by the NC board of education to measure growth in schools – as well as title one status. The district, grade span, and government issused grade are also avalible in the report. </w:t>
+      </w:r>
+    </w:p>
+    <w:p>
+      <w:pPr>
+        <w:spacing w:line="480" w:lineRule="auto"/>
+        <w:rPr>
+          <w:rFonts w:ascii="Times New Roman" w:hAnsi="Times New Roman" w:cs="Times New Roman"/>
+          <w:sz w:val="24"/>
+          <w:szCs w:val="24"/>
+        </w:rPr>
+      </w:pPr>
+      <w:r>
+        <w:rPr>
+          <w:rFonts w:ascii="Times New Roman" w:hAnsi="Times New Roman" w:cs="Times New Roman"/>
+          <w:sz w:val="24"/>
+          <w:szCs w:val="24"/>
+        </w:rPr>
+        <w:tab/>
+        <w:t>However, the process of describing the data is limited in this scope. Factors such as student-teacher ratio, total number of students, percent of students on free/reduced lunch, type of school, or school location (proximity to urban areas) are not avaliable through this re</w:t>
+      </w:r>
+      <w:r>
+        <w:rPr>
+          <w:rFonts w:ascii="Times New Roman" w:hAnsi="Times New Roman" w:cs="Times New Roman"/>
+          <w:sz w:val="24"/>
+          <w:szCs w:val="24"/>
+        </w:rPr>
+        <w:t xml:space="preserve">port alone. The lack of features to describe each school increases difficulties in statistical analysis and limits the type of research that can be done on the dataset. </w:t>
+      </w:r>
+    </w:p>
+    <w:p>
+      <w:pPr>
+        <w:spacing w:line="480" w:lineRule="auto"/>
+        <w:rPr>
+          <w:rFonts w:ascii="Times New Roman" w:hAnsi="Times New Roman" w:cs="Times New Roman"/>
+          <w:sz w:val="24"/>
+          <w:szCs w:val="24"/>
+        </w:rPr>
+      </w:pPr>
+      <w:r>
+        <w:rPr>
+          <w:rFonts w:ascii="Times New Roman" w:hAnsi="Times New Roman" w:cs="Times New Roman"/>
+          <w:sz w:val="24"/>
+          <w:szCs w:val="24"/>
+        </w:rPr>
+        <w:tab/>
+        <w:t xml:space="preserve">The National Center for Education Statistics (NCES) is a government-run website that allows for the building of custom datasets from all 50 states. While specfics, such as test scores released in the accountability report, are not avaliable, other important statistical measurements are. For this study, we downloaded a dataset for all North Carolina schools with the following parameters: location (address), location (city), location (zip), school type, magnet School (1 or 0), charter school (1 or 0), title 1 eligibility, title 1 status, latitude, longitude, lowest and highest grade level offered, and total number of students. </w:t>
+      </w:r>
+    </w:p>
+    <w:p>
+      <w:pPr>
+        <w:spacing w:line="480" w:lineRule="auto"/>
+        <w:rPr>
+          <w:rFonts w:ascii="Times New Roman" w:hAnsi="Times New Roman" w:cs="Times New Roman"/>
+          <w:sz w:val="24"/>
+          <w:szCs w:val="24"/>
+        </w:rPr>
+      </w:pPr>
+      <w:r>
+        <w:rPr>
+          <w:rFonts w:ascii="Times New Roman" w:hAnsi="Times New Roman" w:cs="Times New Roman"/>
+          <w:sz w:val="24"/>
+          <w:szCs w:val="24"/>
+        </w:rPr>
+        <w:tab/>
+        <w:t xml:space="preserve">The idea behind each one of these points is that previous works have indicated location (), title I status (), and student-teacher ratio (), all have a impact on learning in the classroom. </w:t>
+      </w:r>
+      <w:r>
+        <w:rPr>
+          <w:rFonts w:ascii="Times New Roman" w:hAnsi="Times New Roman" w:cs="Times New Roman"/>
+          <w:sz w:val="24"/>
+          <w:szCs w:val="24"/>
+        </w:rPr>
+        <w:lastRenderedPageBreak/>
+        <w:t xml:space="preserve">However, other studies also indicate that each individual one isn’t statistically signifigant (). The purpose of this study is to combine them all together and attempt to predict </w:t>
+      </w:r>
+      <w:r>
+        <w:rPr>
+          <w:rFonts w:ascii="Times New Roman" w:hAnsi="Times New Roman" w:cs="Times New Roman"/>
+          <w:sz w:val="24"/>
+          <w:szCs w:val="24"/>
+        </w:rPr>
+        <w:t xml:space="preserve">high-school </w:t>
+      </w:r>
+      <w:r>
+        <w:rPr>
+          <w:rFonts w:ascii="Times New Roman" w:hAnsi="Times New Roman" w:cs="Times New Roman"/>
+          <w:sz w:val="24"/>
+          <w:szCs w:val="24"/>
+        </w:rPr>
+        <w:t>test score</w:t>
+      </w:r>
+      <w:r>
+        <w:rPr>
+          <w:rFonts w:ascii="Times New Roman" w:hAnsi="Times New Roman" w:cs="Times New Roman"/>
+          <w:sz w:val="24"/>
+          <w:szCs w:val="24"/>
+        </w:rPr>
+        <w:t xml:space="preserve">s with various Machine Learning (ML) </w:t>
+      </w:r>
+      <w:r>
+        <w:rPr>
+          <w:rFonts w:ascii="Times New Roman" w:hAnsi="Times New Roman" w:cs="Times New Roman"/>
+          <w:sz w:val="24"/>
+          <w:szCs w:val="24"/>
+        </w:rPr>
+        <w:t>algorithim</w:t>
+      </w:r>
+      <w:r>
+        <w:rPr>
+          <w:rFonts w:ascii="Times New Roman" w:hAnsi="Times New Roman" w:cs="Times New Roman"/>
+          <w:sz w:val="24"/>
+          <w:szCs w:val="24"/>
+        </w:rPr>
+        <w:t>s</w:t>
+      </w:r>
+      <w:r>
+        <w:rPr>
+          <w:rFonts w:ascii="Times New Roman" w:hAnsi="Times New Roman" w:cs="Times New Roman"/>
+          <w:sz w:val="24"/>
+          <w:szCs w:val="24"/>
+        </w:rPr>
+        <w:t xml:space="preserve">. </w:t>
+      </w:r>
+    </w:p>
+    <w:p>
+      <w:pPr>
+        <w:spacing w:line="480" w:lineRule="auto"/>
+        <w:jc w:val="center"/>
+        <w:rPr>
+          <w:rFonts w:ascii="Times New Roman" w:hAnsi="Times New Roman" w:cs="Times New Roman"/>
+          <w:b/>
+          <w:sz w:val="24"/>
+          <w:szCs w:val="24"/>
+        </w:rPr>
+      </w:pPr>
+      <w:r>
+        <w:rPr>
+          <w:rFonts w:ascii="Times New Roman" w:hAnsi="Times New Roman" w:cs="Times New Roman"/>
+          <w:b/>
+          <w:sz w:val="24"/>
+          <w:szCs w:val="24"/>
+        </w:rPr>
+        <w:t xml:space="preserve">Method </w:t>
+      </w:r>
+    </w:p>
+    <w:p>
+      <w:pPr>
+        <w:spacing w:line="480" w:lineRule="auto"/>
+        <w:rPr>
+          <w:rFonts w:ascii="Times New Roman" w:hAnsi="Times New Roman" w:cs="Times New Roman"/>
+          <w:sz w:val="24"/>
+          <w:szCs w:val="24"/>
+        </w:rPr>
+      </w:pPr>
+      <w:r>
+        <w:rPr>
+          <w:rFonts w:ascii="Times New Roman" w:hAnsi="Times New Roman" w:cs="Times New Roman"/>
+          <w:sz w:val="24"/>
+          <w:szCs w:val="24"/>
+        </w:rPr>
+        <w:tab/>
+        <w:t>The generation of the NCES dataset is documented on our Github page (). The process of cleaning the data involved patern-based functions using the Pandas Python library. The first step in cleaning the data was to combine the accountability report and the NCES dataset. This process simply took the names of schools and linked them to their respective test scores in a Python dictonary, comparing which names existed in the NCES dataset and removing the ones that returned false. The next step was to either remove or convert non-numeric values into mathematiacal representations</w:t>
+      </w:r>
+      <w:r>
+        <w:rPr>
+          <w:rFonts w:ascii="Times New Roman" w:hAnsi="Times New Roman" w:cs="Times New Roman"/>
+          <w:sz w:val="24"/>
+          <w:szCs w:val="24"/>
+        </w:rPr>
+        <w:t xml:space="preserve"> to input into a ML algorithim. The school name column was kept as a indexer for later functions and hot-encoded. Simple numeric data such as charter school, magnet school, and title one status/eligibiltiy were all converted into classes with n classes based on n types. Other </w:t>
+      </w:r>
+      <w:r>
+        <w:rPr>
+          <w:rFonts w:ascii="Times New Roman" w:hAnsi="Times New Roman" w:cs="Times New Roman"/>
+          <w:sz w:val="24"/>
+          <w:szCs w:val="24"/>
+        </w:rPr>
+        <w:t>items</w:t>
+      </w:r>
+      <w:r>
+        <w:rPr>
+          <w:rFonts w:ascii="Times New Roman" w:hAnsi="Times New Roman" w:cs="Times New Roman"/>
+          <w:sz w:val="24"/>
+          <w:szCs w:val="24"/>
+        </w:rPr>
+        <w:t>, including symbols to indicate missing/excldued data</w:t>
+      </w:r>
+      <w:r>
+        <w:rPr>
+          <w:rFonts w:ascii="Times New Roman" w:hAnsi="Times New Roman" w:cs="Times New Roman"/>
+          <w:sz w:val="24"/>
+          <w:szCs w:val="24"/>
+        </w:rPr>
+        <w:t>,</w:t>
+      </w:r>
+      <w:r>
+        <w:rPr>
+          <w:rFonts w:ascii="Times New Roman" w:hAnsi="Times New Roman" w:cs="Times New Roman"/>
+          <w:sz w:val="24"/>
+          <w:szCs w:val="24"/>
+        </w:rPr>
+        <w:t xml:space="preserve"> were also removed. </w:t>
+      </w:r>
+    </w:p>
+    <w:p>
+      <w:pPr>
+        <w:spacing w:line="480" w:lineRule="auto"/>
+        <w:rPr>
+          <w:rFonts w:ascii="Times New Roman" w:hAnsi="Times New Roman" w:cs="Times New Roman"/>
+          <w:sz w:val="24"/>
+          <w:szCs w:val="24"/>
+        </w:rPr>
+      </w:pPr>
+    </w:p>
+    <w:p>
+      <w:pPr>
+        <w:spacing w:line="480" w:lineRule="auto"/>
+        <w:rPr>
+          <w:rFonts w:ascii="Times New Roman" w:hAnsi="Times New Roman" w:cs="Times New Roman"/>
+          <w:sz w:val="24"/>
+          <w:szCs w:val="24"/>
+        </w:rPr>
+      </w:pPr>
+    </w:p>
+    <w:p>
+      <w:pPr>
+        <w:spacing w:line="480" w:lineRule="auto"/>
+        <w:rPr>
+          <w:rFonts w:ascii="Times New Roman" w:hAnsi="Times New Roman" w:cs="Times New Roman"/>
+          <w:sz w:val="24"/>
+          <w:szCs w:val="24"/>
+        </w:rPr>
+      </w:pPr>
+    </w:p>
+    <w:p>
+      <w:pPr>
+        <w:spacing w:line="480" w:lineRule="auto"/>
+        <w:rPr>
+          <w:rFonts w:ascii="Times New Roman" w:hAnsi="Times New Roman" w:cs="Times New Roman"/>
+          <w:sz w:val="24"/>
+          <w:szCs w:val="24"/>
+        </w:rPr>
+      </w:pPr>
+    </w:p>
+    <w:p>
+      <w:pPr>
+        <w:spacing w:line="480" w:lineRule="auto"/>
+        <w:rPr>
+          <w:rFonts w:ascii="Times New Roman" w:hAnsi="Times New Roman" w:cs="Times New Roman"/>
+          <w:sz w:val="24"/>
+          <w:szCs w:val="24"/>
+        </w:rPr>
+      </w:pPr>
+    </w:p>
+    <w:p>
+      <w:pPr>
+        <w:spacing w:line="480" w:lineRule="auto"/>
+        <w:rPr>
+          <w:rFonts w:ascii="Times New Roman" w:hAnsi="Times New Roman" w:cs="Times New Roman"/>
+          <w:sz w:val="24"/>
+          <w:szCs w:val="24"/>
+        </w:rPr>
+      </w:pPr>
+    </w:p>
+    <w:p>
+      <w:pPr>
+        <w:spacing w:line="480" w:lineRule="auto"/>
+        <w:rPr>
+          <w:rFonts w:ascii="Times New Roman" w:hAnsi="Times New Roman" w:cs="Times New Roman"/>
+          <w:sz w:val="24"/>
+          <w:szCs w:val="24"/>
+        </w:rPr>
+      </w:pPr>
+    </w:p>
+    <w:p>
+      <w:pPr>
+        <w:spacing w:line="480" w:lineRule="auto"/>
+        <w:rPr>
+          <w:rFonts w:ascii="Times New Roman" w:hAnsi="Times New Roman" w:cs="Times New Roman"/>
+          <w:sz w:val="24"/>
+          <w:szCs w:val="24"/>
+        </w:rPr>
+      </w:pPr>
+    </w:p>
+    <w:p>
+      <w:pPr>
+        <w:spacing w:line="480" w:lineRule="auto"/>
+        <w:rPr>
+          <w:rFonts w:ascii="Times New Roman" w:hAnsi="Times New Roman" w:cs="Times New Roman"/>
+          <w:sz w:val="24"/>
+          <w:szCs w:val="24"/>
+        </w:rPr>
+      </w:pPr>
+    </w:p>
+    <w:p>
+      <w:pPr>
+        <w:spacing w:line="480" w:lineRule="auto"/>
+        <w:rPr>
+          <w:rFonts w:ascii="Times New Roman" w:hAnsi="Times New Roman" w:cs="Times New Roman"/>
+          <w:sz w:val="24"/>
+          <w:szCs w:val="24"/>
+        </w:rPr>
+      </w:pPr>
+    </w:p>
+    <w:p>
+      <w:pPr>
+        <w:spacing w:line="480" w:lineRule="auto"/>
+        <w:rPr>
+          <w:rFonts w:ascii="Times New Roman" w:hAnsi="Times New Roman" w:cs="Times New Roman"/>
+          <w:sz w:val="24"/>
+          <w:szCs w:val="24"/>
+        </w:rPr>
+      </w:pPr>
+    </w:p>
+    <w:p>
+      <w:pPr>
+        <w:spacing w:line="480" w:lineRule="auto"/>
+        <w:rPr>
+          <w:rFonts w:ascii="Times New Roman" w:hAnsi="Times New Roman" w:cs="Times New Roman"/>
+          <w:sz w:val="24"/>
+          <w:szCs w:val="24"/>
+        </w:rPr>
+      </w:pPr>
+    </w:p>
+    <w:p>
+      <w:pPr>
+        <w:spacing w:line="480" w:lineRule="auto"/>
+        <w:rPr>
+          <w:rFonts w:ascii="Times New Roman" w:hAnsi="Times New Roman" w:cs="Times New Roman"/>
+          <w:sz w:val="24"/>
+          <w:szCs w:val="24"/>
+        </w:rPr>
+      </w:pPr>
+    </w:p>
+    <w:p>
+      <w:pPr>
+        <w:spacing w:line="480" w:lineRule="auto"/>
+        <w:rPr>
+          <w:rFonts w:ascii="Times New Roman" w:hAnsi="Times New Roman" w:cs="Times New Roman"/>
+          <w:sz w:val="24"/>
+          <w:szCs w:val="24"/>
+        </w:rPr>
+      </w:pPr>
+    </w:p>
+    <w:p>
+      <w:pPr>
+        <w:spacing w:line="480" w:lineRule="auto"/>
+        <w:rPr>
+          <w:rFonts w:ascii="Times New Roman" w:hAnsi="Times New Roman" w:cs="Times New Roman"/>
+          <w:sz w:val="24"/>
+          <w:szCs w:val="24"/>
+        </w:rPr>
+      </w:pPr>
+    </w:p>
+    <w:p>
+      <w:pPr>
+        <w:spacing w:line="480" w:lineRule="auto"/>
+        <w:rPr>
+          <w:rFonts w:ascii="Times New Roman" w:hAnsi="Times New Roman" w:cs="Times New Roman"/>
+          <w:sz w:val="24"/>
+          <w:szCs w:val="24"/>
+        </w:rPr>
+      </w:pPr>
+    </w:p>
+    <w:p>
+      <w:pPr>
+        <w:spacing w:line="480" w:lineRule="auto"/>
+        <w:rPr>
+          <w:rFonts w:ascii="Times New Roman" w:hAnsi="Times New Roman" w:cs="Times New Roman"/>
+          <w:sz w:val="24"/>
+          <w:szCs w:val="24"/>
+        </w:rPr>
+      </w:pPr>
+    </w:p>
+    <w:p>
+      <w:pPr>
+        <w:spacing w:line="480" w:lineRule="auto"/>
+        <w:rPr>
+          <w:rFonts w:ascii="Times New Roman" w:hAnsi="Times New Roman" w:cs="Times New Roman"/>
+          <w:sz w:val="24"/>
+          <w:szCs w:val="24"/>
+        </w:rPr>
+      </w:pPr>
+    </w:p>
+    <w:p>
+      <w:pPr>
+        <w:spacing w:line="480" w:lineRule="auto"/>
+        <w:rPr>
+          <w:rFonts w:ascii="Times New Roman" w:hAnsi="Times New Roman" w:cs="Times New Roman"/>
+          <w:b/>
+          <w:sz w:val="24"/>
+          <w:szCs w:val="24"/>
+        </w:rPr>
+      </w:pPr>
+    </w:p>
+    <w:p>
+      <w:pPr>
+        <w:spacing w:line="480" w:lineRule="auto"/>
+        <w:rPr>
+          <w:rFonts w:ascii="Times New Roman" w:hAnsi="Times New Roman" w:cs="Times New Roman"/>
+          <w:b/>
+          <w:sz w:val="24"/>
+          <w:szCs w:val="24"/>
+        </w:rPr>
+      </w:pPr>
+      <w:r>
+        <w:rPr>
+          <w:rFonts w:ascii="Times New Roman" w:hAnsi="Times New Roman" w:cs="Times New Roman"/>
+          <w:b/>
+          <w:sz w:val="24"/>
+          <w:szCs w:val="24"/>
         </w:rPr>
         <w:t>Gradient Boosting Machine:</w:t>
       </w:r>
     </w:p>
     <w:p>
-      <w:r>
+      <w:pPr>
+        <w:spacing w:line="480" w:lineRule="auto"/>
+        <w:rPr>
+          <w:rFonts w:ascii="Times New Roman" w:hAnsi="Times New Roman" w:cs="Times New Roman"/>
+          <w:sz w:val="24"/>
+          <w:szCs w:val="24"/>
+        </w:rPr>
+      </w:pPr>
+      <w:r>
+        <w:rPr>
+          <w:rFonts w:ascii="Times New Roman" w:hAnsi="Times New Roman" w:cs="Times New Roman"/>
+          <w:sz w:val="24"/>
+          <w:szCs w:val="24"/>
+        </w:rPr>
         <w:t>Classes – 4</w:t>
       </w:r>
     </w:p>
     <w:p>
-      <w:proofErr w:type="spellStart"/>
-      <w:r>
-        <w:t>learning_rate</w:t>
-      </w:r>
-      <w:proofErr w:type="spellEnd"/>
-      <w:r>
-        <w:t xml:space="preserve"> = 1</w:t>
-      </w:r>
-    </w:p>
-    <w:p>
-      <w:proofErr w:type="spellStart"/>
-      <w:r>
-        <w:t>n_estimators</w:t>
-      </w:r>
-      <w:proofErr w:type="spellEnd"/>
-      <w:r>
-        <w:t xml:space="preserve"> = 950</w:t>
-      </w:r>
-    </w:p>
-    <w:p>
-      <w:proofErr w:type="spellStart"/>
-      <w:r>
-        <w:t>max_depth</w:t>
-      </w:r>
-      <w:proofErr w:type="spellEnd"/>
-      <w:r>
-        <w:t xml:space="preserve"> = 1</w:t>
-      </w:r>
-    </w:p>
-    <w:p>
-      <w:r>
-        <w:rPr>
+      <w:pPr>
+        <w:spacing w:line="480" w:lineRule="auto"/>
+        <w:rPr>
+          <w:rFonts w:ascii="Times New Roman" w:hAnsi="Times New Roman" w:cs="Times New Roman"/>
+          <w:sz w:val="24"/>
+          <w:szCs w:val="24"/>
+        </w:rPr>
+      </w:pPr>
+      <w:r>
+        <w:rPr>
+          <w:rFonts w:ascii="Times New Roman" w:hAnsi="Times New Roman" w:cs="Times New Roman"/>
+          <w:sz w:val="24"/>
+          <w:szCs w:val="24"/>
+        </w:rPr>
+        <w:t>learning_rate = 1</w:t>
+      </w:r>
+    </w:p>
+    <w:p>
+      <w:pPr>
+        <w:spacing w:line="480" w:lineRule="auto"/>
+        <w:rPr>
+          <w:rFonts w:ascii="Times New Roman" w:hAnsi="Times New Roman" w:cs="Times New Roman"/>
+          <w:sz w:val="24"/>
+          <w:szCs w:val="24"/>
+        </w:rPr>
+      </w:pPr>
+      <w:r>
+        <w:rPr>
+          <w:rFonts w:ascii="Times New Roman" w:hAnsi="Times New Roman" w:cs="Times New Roman"/>
+          <w:sz w:val="24"/>
+          <w:szCs w:val="24"/>
+        </w:rPr>
+        <w:t>n_estimators = 950</w:t>
+      </w:r>
+    </w:p>
+    <w:p>
+      <w:pPr>
+        <w:spacing w:line="480" w:lineRule="auto"/>
+        <w:rPr>
+          <w:rFonts w:ascii="Times New Roman" w:hAnsi="Times New Roman" w:cs="Times New Roman"/>
+          <w:sz w:val="24"/>
+          <w:szCs w:val="24"/>
+        </w:rPr>
+      </w:pPr>
+      <w:r>
+        <w:rPr>
+          <w:rFonts w:ascii="Times New Roman" w:hAnsi="Times New Roman" w:cs="Times New Roman"/>
+          <w:sz w:val="24"/>
+          <w:szCs w:val="24"/>
+        </w:rPr>
+        <w:lastRenderedPageBreak/>
+        <w:t>max_depth = 1</w:t>
+      </w:r>
+    </w:p>
+    <w:p>
+      <w:pPr>
+        <w:spacing w:line="480" w:lineRule="auto"/>
+        <w:rPr>
+          <w:rFonts w:ascii="Times New Roman" w:hAnsi="Times New Roman" w:cs="Times New Roman"/>
+          <w:sz w:val="24"/>
+          <w:szCs w:val="24"/>
+        </w:rPr>
+      </w:pPr>
+      <w:r>
+        <w:rPr>
+          <w:rFonts w:ascii="Times New Roman" w:hAnsi="Times New Roman" w:cs="Times New Roman"/>
           <w:b/>
+          <w:sz w:val="24"/>
+          <w:szCs w:val="24"/>
         </w:rPr>
         <w:t>Math</w:t>
       </w:r>
       <w:r>
+        <w:rPr>
+          <w:rFonts w:ascii="Times New Roman" w:hAnsi="Times New Roman" w:cs="Times New Roman"/>
+          <w:sz w:val="24"/>
+          <w:szCs w:val="24"/>
+        </w:rPr>
         <w:t>:</w:t>
       </w:r>
     </w:p>
     <w:p>
-      <w:r>
+      <w:pPr>
+        <w:spacing w:line="480" w:lineRule="auto"/>
+        <w:rPr>
+          <w:rFonts w:ascii="Times New Roman" w:hAnsi="Times New Roman" w:cs="Times New Roman"/>
+          <w:sz w:val="24"/>
+          <w:szCs w:val="24"/>
+        </w:rPr>
+      </w:pPr>
+      <w:r>
+        <w:rPr>
+          <w:rFonts w:ascii="Times New Roman" w:hAnsi="Times New Roman" w:cs="Times New Roman"/>
+          <w:sz w:val="24"/>
+          <w:szCs w:val="24"/>
+        </w:rPr>
         <w:t>Cross Validation Mean - .525</w:t>
       </w:r>
     </w:p>
     <w:p>
-      <w:r>
+      <w:pPr>
+        <w:spacing w:line="480" w:lineRule="auto"/>
+        <w:rPr>
+          <w:rFonts w:ascii="Times New Roman" w:hAnsi="Times New Roman" w:cs="Times New Roman"/>
+          <w:sz w:val="24"/>
+          <w:szCs w:val="24"/>
+        </w:rPr>
+      </w:pPr>
+      <w:r>
+        <w:rPr>
+          <w:rFonts w:ascii="Times New Roman" w:hAnsi="Times New Roman" w:cs="Times New Roman"/>
+          <w:sz w:val="24"/>
+          <w:szCs w:val="24"/>
+        </w:rPr>
         <w:t>Cross Validation Error - .037</w:t>
       </w:r>
     </w:p>
     <w:p>
-      <w:r>
+      <w:pPr>
+        <w:spacing w:line="480" w:lineRule="auto"/>
+        <w:rPr>
+          <w:rFonts w:ascii="Times New Roman" w:hAnsi="Times New Roman" w:cs="Times New Roman"/>
+          <w:sz w:val="24"/>
+          <w:szCs w:val="24"/>
+        </w:rPr>
+      </w:pPr>
+      <w:r>
+        <w:rPr>
+          <w:rFonts w:ascii="Times New Roman" w:hAnsi="Times New Roman" w:cs="Times New Roman"/>
+          <w:sz w:val="24"/>
+          <w:szCs w:val="24"/>
+        </w:rPr>
         <w:t>Train Score – 1.0</w:t>
       </w:r>
     </w:p>
     <w:p>
-      <w:r>
+      <w:pPr>
+        <w:spacing w:line="480" w:lineRule="auto"/>
+        <w:rPr>
+          <w:rFonts w:ascii="Times New Roman" w:hAnsi="Times New Roman" w:cs="Times New Roman"/>
+          <w:sz w:val="24"/>
+          <w:szCs w:val="24"/>
+        </w:rPr>
+      </w:pPr>
+      <w:r>
+        <w:rPr>
+          <w:rFonts w:ascii="Times New Roman" w:hAnsi="Times New Roman" w:cs="Times New Roman"/>
+          <w:sz w:val="24"/>
+          <w:szCs w:val="24"/>
+        </w:rPr>
         <w:t>Test Score - .491</w:t>
       </w:r>
     </w:p>
     <w:p>
       <w:pPr>
-        <w:rPr>
+        <w:spacing w:line="480" w:lineRule="auto"/>
+        <w:rPr>
+          <w:rFonts w:ascii="Times New Roman" w:hAnsi="Times New Roman" w:cs="Times New Roman"/>
           <w:b/>
-        </w:rPr>
-      </w:pPr>
-      <w:r>
-        <w:rPr>
+          <w:sz w:val="24"/>
+          <w:szCs w:val="24"/>
+        </w:rPr>
+      </w:pPr>
+      <w:r>
+        <w:rPr>
+          <w:rFonts w:ascii="Times New Roman" w:hAnsi="Times New Roman" w:cs="Times New Roman"/>
           <w:b/>
+          <w:sz w:val="24"/>
+          <w:szCs w:val="24"/>
         </w:rPr>
         <w:t xml:space="preserve">English: </w:t>
       </w:r>
     </w:p>
     <w:p>
-      <w:r>
+      <w:pPr>
+        <w:spacing w:line="480" w:lineRule="auto"/>
+        <w:rPr>
+          <w:rFonts w:ascii="Times New Roman" w:hAnsi="Times New Roman" w:cs="Times New Roman"/>
+          <w:sz w:val="24"/>
+          <w:szCs w:val="24"/>
+        </w:rPr>
+      </w:pPr>
+      <w:r>
+        <w:rPr>
+          <w:rFonts w:ascii="Times New Roman" w:hAnsi="Times New Roman" w:cs="Times New Roman"/>
+          <w:sz w:val="24"/>
+          <w:szCs w:val="24"/>
+        </w:rPr>
         <w:t>Cross Validation Mean - .585</w:t>
       </w:r>
     </w:p>
     <w:p>
-      <w:r>
+      <w:pPr>
+        <w:spacing w:line="480" w:lineRule="auto"/>
+        <w:rPr>
+          <w:rFonts w:ascii="Times New Roman" w:hAnsi="Times New Roman" w:cs="Times New Roman"/>
+          <w:sz w:val="24"/>
+          <w:szCs w:val="24"/>
+        </w:rPr>
+      </w:pPr>
+      <w:r>
+        <w:rPr>
+          <w:rFonts w:ascii="Times New Roman" w:hAnsi="Times New Roman" w:cs="Times New Roman"/>
+          <w:sz w:val="24"/>
+          <w:szCs w:val="24"/>
+        </w:rPr>
         <w:t xml:space="preserve">Cross Validation Error - </w:t>
       </w:r>
       <w:r>
+        <w:rPr>
+          <w:rFonts w:ascii="Times New Roman" w:hAnsi="Times New Roman" w:cs="Times New Roman"/>
+          <w:sz w:val="24"/>
+          <w:szCs w:val="24"/>
+        </w:rPr>
         <w:t>.100 (.099)</w:t>
       </w:r>
     </w:p>
     <w:p>
-      <w:r>
+      <w:pPr>
+        <w:spacing w:line="480" w:lineRule="auto"/>
+        <w:rPr>
+          <w:rFonts w:ascii="Times New Roman" w:hAnsi="Times New Roman" w:cs="Times New Roman"/>
+          <w:sz w:val="24"/>
+          <w:szCs w:val="24"/>
+        </w:rPr>
+      </w:pPr>
+      <w:r>
+        <w:rPr>
+          <w:rFonts w:ascii="Times New Roman" w:hAnsi="Times New Roman" w:cs="Times New Roman"/>
+          <w:sz w:val="24"/>
+          <w:szCs w:val="24"/>
+        </w:rPr>
         <w:t xml:space="preserve">Train Score – </w:t>
       </w:r>
       <w:r>
+        <w:rPr>
+          <w:rFonts w:ascii="Times New Roman" w:hAnsi="Times New Roman" w:cs="Times New Roman"/>
+          <w:sz w:val="24"/>
+          <w:szCs w:val="24"/>
+        </w:rPr>
         <w:t>1.0</w:t>
       </w:r>
     </w:p>
     <w:p>
-      <w:r>
+      <w:pPr>
+        <w:spacing w:line="480" w:lineRule="auto"/>
+        <w:rPr>
+          <w:rFonts w:ascii="Times New Roman" w:hAnsi="Times New Roman" w:cs="Times New Roman"/>
+          <w:sz w:val="24"/>
+          <w:szCs w:val="24"/>
+        </w:rPr>
+      </w:pPr>
+      <w:r>
+        <w:rPr>
+          <w:rFonts w:ascii="Times New Roman" w:hAnsi="Times New Roman" w:cs="Times New Roman"/>
+          <w:sz w:val="24"/>
+          <w:szCs w:val="24"/>
+        </w:rPr>
         <w:t xml:space="preserve">Test Score - </w:t>
       </w:r>
       <w:r>
+        <w:rPr>
+          <w:rFonts w:ascii="Times New Roman" w:hAnsi="Times New Roman" w:cs="Times New Roman"/>
+          <w:sz w:val="24"/>
+          <w:szCs w:val="24"/>
+        </w:rPr>
         <w:t>.679</w:t>
       </w:r>
     </w:p>
     <w:p>
       <w:pPr>
-        <w:rPr>
+        <w:spacing w:line="480" w:lineRule="auto"/>
+        <w:rPr>
+          <w:rFonts w:ascii="Times New Roman" w:hAnsi="Times New Roman" w:cs="Times New Roman"/>
           <w:b/>
-        </w:rPr>
-      </w:pPr>
-      <w:r>
-        <w:rPr>
+          <w:sz w:val="24"/>
+          <w:szCs w:val="24"/>
+        </w:rPr>
+      </w:pPr>
+      <w:r>
+        <w:rPr>
+          <w:rFonts w:ascii="Times New Roman" w:hAnsi="Times New Roman" w:cs="Times New Roman"/>
           <w:b/>
+          <w:sz w:val="24"/>
+          <w:szCs w:val="24"/>
         </w:rPr>
         <w:t xml:space="preserve">Biology: </w:t>
       </w:r>
     </w:p>
     <w:p>
-      <w:r>
+      <w:pPr>
+        <w:spacing w:line="480" w:lineRule="auto"/>
+        <w:rPr>
+          <w:rFonts w:ascii="Times New Roman" w:hAnsi="Times New Roman" w:cs="Times New Roman"/>
+          <w:sz w:val="24"/>
+          <w:szCs w:val="24"/>
+        </w:rPr>
+      </w:pPr>
+      <w:r>
+        <w:rPr>
+          <w:rFonts w:ascii="Times New Roman" w:hAnsi="Times New Roman" w:cs="Times New Roman"/>
+          <w:sz w:val="24"/>
+          <w:szCs w:val="24"/>
+        </w:rPr>
         <w:t xml:space="preserve">Cross Validation Mean - </w:t>
       </w:r>
       <w:r>
+        <w:rPr>
+          <w:rFonts w:ascii="Times New Roman" w:hAnsi="Times New Roman" w:cs="Times New Roman"/>
+          <w:sz w:val="24"/>
+          <w:szCs w:val="24"/>
+        </w:rPr>
         <w:t>.438</w:t>
       </w:r>
     </w:p>
     <w:p>
-      <w:r>
+      <w:pPr>
+        <w:spacing w:line="480" w:lineRule="auto"/>
+        <w:rPr>
+          <w:rFonts w:ascii="Times New Roman" w:hAnsi="Times New Roman" w:cs="Times New Roman"/>
+          <w:sz w:val="24"/>
+          <w:szCs w:val="24"/>
+        </w:rPr>
+      </w:pPr>
+      <w:r>
+        <w:rPr>
+          <w:rFonts w:ascii="Times New Roman" w:hAnsi="Times New Roman" w:cs="Times New Roman"/>
+          <w:sz w:val="24"/>
+          <w:szCs w:val="24"/>
+        </w:rPr>
         <w:t xml:space="preserve">Cross Validation Error - </w:t>
       </w:r>
       <w:r>
+        <w:rPr>
+          <w:rFonts w:ascii="Times New Roman" w:hAnsi="Times New Roman" w:cs="Times New Roman"/>
+          <w:sz w:val="24"/>
+          <w:szCs w:val="24"/>
+        </w:rPr>
         <w:t>.048</w:t>
       </w:r>
     </w:p>
     <w:p>
-      <w:r>
+      <w:pPr>
+        <w:spacing w:line="480" w:lineRule="auto"/>
+        <w:rPr>
+          <w:rFonts w:ascii="Times New Roman" w:hAnsi="Times New Roman" w:cs="Times New Roman"/>
+          <w:sz w:val="24"/>
+          <w:szCs w:val="24"/>
+        </w:rPr>
+      </w:pPr>
+      <w:r>
+        <w:rPr>
+          <w:rFonts w:ascii="Times New Roman" w:hAnsi="Times New Roman" w:cs="Times New Roman"/>
+          <w:sz w:val="24"/>
+          <w:szCs w:val="24"/>
+        </w:rPr>
         <w:t xml:space="preserve">Train Score – </w:t>
       </w:r>
       <w:r>
+        <w:rPr>
+          <w:rFonts w:ascii="Times New Roman" w:hAnsi="Times New Roman" w:cs="Times New Roman"/>
+          <w:sz w:val="24"/>
+          <w:szCs w:val="24"/>
+        </w:rPr>
         <w:t xml:space="preserve">1 </w:t>
       </w:r>
     </w:p>
@@ -165,163 +1290,403 @@
         <w:pBdr>
           <w:bottom w:val="single" w:sz="6" w:space="1" w:color="auto"/>
         </w:pBdr>
-      </w:pPr>
-      <w:r>
+        <w:spacing w:line="480" w:lineRule="auto"/>
+        <w:rPr>
+          <w:rFonts w:ascii="Times New Roman" w:hAnsi="Times New Roman" w:cs="Times New Roman"/>
+          <w:sz w:val="24"/>
+          <w:szCs w:val="24"/>
+        </w:rPr>
+      </w:pPr>
+      <w:r>
+        <w:rPr>
+          <w:rFonts w:ascii="Times New Roman" w:hAnsi="Times New Roman" w:cs="Times New Roman"/>
+          <w:sz w:val="24"/>
+          <w:szCs w:val="24"/>
+        </w:rPr>
         <w:t xml:space="preserve">Test Score - </w:t>
       </w:r>
       <w:r>
+        <w:rPr>
+          <w:rFonts w:ascii="Times New Roman" w:hAnsi="Times New Roman" w:cs="Times New Roman"/>
+          <w:sz w:val="24"/>
+          <w:szCs w:val="24"/>
+        </w:rPr>
         <w:t>.585</w:t>
       </w:r>
     </w:p>
     <w:p>
       <w:pPr>
-        <w:rPr>
+        <w:spacing w:line="480" w:lineRule="auto"/>
+        <w:rPr>
+          <w:rFonts w:ascii="Times New Roman" w:hAnsi="Times New Roman" w:cs="Times New Roman"/>
           <w:b/>
-        </w:rPr>
-      </w:pPr>
-      <w:r>
-        <w:rPr>
+          <w:sz w:val="24"/>
+          <w:szCs w:val="24"/>
+        </w:rPr>
+      </w:pPr>
+      <w:r>
+        <w:rPr>
+          <w:rFonts w:ascii="Times New Roman" w:hAnsi="Times New Roman" w:cs="Times New Roman"/>
           <w:b/>
+          <w:sz w:val="24"/>
+          <w:szCs w:val="24"/>
         </w:rPr>
         <w:t>Gradient Boosting Machine:</w:t>
       </w:r>
     </w:p>
     <w:p>
-      <w:r>
+      <w:pPr>
+        <w:spacing w:line="480" w:lineRule="auto"/>
+        <w:rPr>
+          <w:rFonts w:ascii="Times New Roman" w:hAnsi="Times New Roman" w:cs="Times New Roman"/>
+          <w:sz w:val="24"/>
+          <w:szCs w:val="24"/>
+        </w:rPr>
+      </w:pPr>
+      <w:r>
+        <w:rPr>
+          <w:rFonts w:ascii="Times New Roman" w:hAnsi="Times New Roman" w:cs="Times New Roman"/>
+          <w:sz w:val="24"/>
+          <w:szCs w:val="24"/>
+        </w:rPr>
+        <w:lastRenderedPageBreak/>
         <w:t>Classes - 6</w:t>
       </w:r>
     </w:p>
     <w:p>
-      <w:proofErr w:type="spellStart"/>
-      <w:r>
-        <w:t>learning_rate</w:t>
-      </w:r>
-      <w:proofErr w:type="spellEnd"/>
-      <w:r>
-        <w:t xml:space="preserve"> = 1</w:t>
-      </w:r>
-    </w:p>
-    <w:p>
-      <w:proofErr w:type="spellStart"/>
-      <w:r>
-        <w:t>n_estimators</w:t>
-      </w:r>
-      <w:proofErr w:type="spellEnd"/>
-      <w:r>
-        <w:t xml:space="preserve"> = 950</w:t>
-      </w:r>
-    </w:p>
-    <w:p>
-      <w:proofErr w:type="spellStart"/>
-      <w:r>
-        <w:t>max_depth</w:t>
-      </w:r>
-      <w:proofErr w:type="spellEnd"/>
-      <w:r>
-        <w:t xml:space="preserve"> = 1</w:t>
-      </w:r>
-    </w:p>
-    <w:p>
-      <w:pPr>
-        <w:rPr>
+      <w:pPr>
+        <w:spacing w:line="480" w:lineRule="auto"/>
+        <w:rPr>
+          <w:rFonts w:ascii="Times New Roman" w:hAnsi="Times New Roman" w:cs="Times New Roman"/>
+          <w:sz w:val="24"/>
+          <w:szCs w:val="24"/>
+        </w:rPr>
+      </w:pPr>
+      <w:r>
+        <w:rPr>
+          <w:rFonts w:ascii="Times New Roman" w:hAnsi="Times New Roman" w:cs="Times New Roman"/>
+          <w:sz w:val="24"/>
+          <w:szCs w:val="24"/>
+        </w:rPr>
+        <w:t>learning_rate = 1</w:t>
+      </w:r>
+    </w:p>
+    <w:p>
+      <w:pPr>
+        <w:spacing w:line="480" w:lineRule="auto"/>
+        <w:rPr>
+          <w:rFonts w:ascii="Times New Roman" w:hAnsi="Times New Roman" w:cs="Times New Roman"/>
+          <w:sz w:val="24"/>
+          <w:szCs w:val="24"/>
+        </w:rPr>
+      </w:pPr>
+      <w:r>
+        <w:rPr>
+          <w:rFonts w:ascii="Times New Roman" w:hAnsi="Times New Roman" w:cs="Times New Roman"/>
+          <w:sz w:val="24"/>
+          <w:szCs w:val="24"/>
+        </w:rPr>
+        <w:t>n_estimators = 950</w:t>
+      </w:r>
+    </w:p>
+    <w:p>
+      <w:pPr>
+        <w:spacing w:line="480" w:lineRule="auto"/>
+        <w:rPr>
+          <w:rFonts w:ascii="Times New Roman" w:hAnsi="Times New Roman" w:cs="Times New Roman"/>
+          <w:sz w:val="24"/>
+          <w:szCs w:val="24"/>
+        </w:rPr>
+      </w:pPr>
+      <w:r>
+        <w:rPr>
+          <w:rFonts w:ascii="Times New Roman" w:hAnsi="Times New Roman" w:cs="Times New Roman"/>
+          <w:sz w:val="24"/>
+          <w:szCs w:val="24"/>
+        </w:rPr>
+        <w:t>max_depth = 1</w:t>
+      </w:r>
+    </w:p>
+    <w:p>
+      <w:pPr>
+        <w:spacing w:line="480" w:lineRule="auto"/>
+        <w:rPr>
+          <w:rFonts w:ascii="Times New Roman" w:hAnsi="Times New Roman" w:cs="Times New Roman"/>
           <w:b/>
-        </w:rPr>
-      </w:pPr>
-      <w:r>
-        <w:rPr>
+          <w:sz w:val="24"/>
+          <w:szCs w:val="24"/>
+        </w:rPr>
+      </w:pPr>
+      <w:r>
+        <w:rPr>
+          <w:rFonts w:ascii="Times New Roman" w:hAnsi="Times New Roman" w:cs="Times New Roman"/>
           <w:b/>
+          <w:sz w:val="24"/>
+          <w:szCs w:val="24"/>
+        </w:rPr>
+        <w:t>Math:</w:t>
+      </w:r>
+    </w:p>
+    <w:p>
+      <w:pPr>
+        <w:spacing w:line="480" w:lineRule="auto"/>
+        <w:rPr>
+          <w:rFonts w:ascii="Times New Roman" w:hAnsi="Times New Roman" w:cs="Times New Roman"/>
+          <w:sz w:val="24"/>
+          <w:szCs w:val="24"/>
+        </w:rPr>
+      </w:pPr>
+      <w:r>
+        <w:rPr>
+          <w:rFonts w:ascii="Times New Roman" w:hAnsi="Times New Roman" w:cs="Times New Roman"/>
+          <w:sz w:val="24"/>
+          <w:szCs w:val="24"/>
+        </w:rPr>
+        <w:t>Cross Validation Mean - .334</w:t>
+      </w:r>
+    </w:p>
+    <w:p>
+      <w:pPr>
+        <w:spacing w:line="480" w:lineRule="auto"/>
+        <w:rPr>
+          <w:rFonts w:ascii="Times New Roman" w:hAnsi="Times New Roman" w:cs="Times New Roman"/>
+          <w:sz w:val="24"/>
+          <w:szCs w:val="24"/>
+        </w:rPr>
+      </w:pPr>
+      <w:r>
+        <w:rPr>
+          <w:rFonts w:ascii="Times New Roman" w:hAnsi="Times New Roman" w:cs="Times New Roman"/>
+          <w:sz w:val="24"/>
+          <w:szCs w:val="24"/>
+        </w:rPr>
+        <w:t>Cross Validation Error – .023</w:t>
+      </w:r>
+    </w:p>
+    <w:p>
+      <w:pPr>
+        <w:spacing w:line="480" w:lineRule="auto"/>
+        <w:rPr>
+          <w:rFonts w:ascii="Times New Roman" w:hAnsi="Times New Roman" w:cs="Times New Roman"/>
+          <w:sz w:val="24"/>
+          <w:szCs w:val="24"/>
+        </w:rPr>
+      </w:pPr>
+      <w:r>
+        <w:rPr>
+          <w:rFonts w:ascii="Times New Roman" w:hAnsi="Times New Roman" w:cs="Times New Roman"/>
+          <w:sz w:val="24"/>
+          <w:szCs w:val="24"/>
+        </w:rPr>
+        <w:t>Train Score – 1</w:t>
+      </w:r>
+    </w:p>
+    <w:p>
+      <w:pPr>
+        <w:spacing w:line="480" w:lineRule="auto"/>
+        <w:rPr>
+          <w:rFonts w:ascii="Times New Roman" w:hAnsi="Times New Roman" w:cs="Times New Roman"/>
+          <w:sz w:val="24"/>
+          <w:szCs w:val="24"/>
+        </w:rPr>
+      </w:pPr>
+      <w:r>
+        <w:rPr>
+          <w:rFonts w:ascii="Times New Roman" w:hAnsi="Times New Roman" w:cs="Times New Roman"/>
+          <w:sz w:val="24"/>
+          <w:szCs w:val="24"/>
+        </w:rPr>
+        <w:t>Test Score - .368</w:t>
+      </w:r>
+    </w:p>
+    <w:p>
+      <w:pPr>
+        <w:spacing w:line="480" w:lineRule="auto"/>
+        <w:rPr>
+          <w:rFonts w:ascii="Times New Roman" w:hAnsi="Times New Roman" w:cs="Times New Roman"/>
+          <w:b/>
+          <w:sz w:val="24"/>
+          <w:szCs w:val="24"/>
+        </w:rPr>
+      </w:pPr>
+      <w:r>
+        <w:rPr>
+          <w:rFonts w:ascii="Times New Roman" w:hAnsi="Times New Roman" w:cs="Times New Roman"/>
+          <w:b/>
+          <w:sz w:val="24"/>
+          <w:szCs w:val="24"/>
+        </w:rPr>
+        <w:t>English:</w:t>
+      </w:r>
+    </w:p>
+    <w:p>
+      <w:pPr>
+        <w:spacing w:line="480" w:lineRule="auto"/>
+        <w:rPr>
+          <w:rFonts w:ascii="Times New Roman" w:hAnsi="Times New Roman" w:cs="Times New Roman"/>
+          <w:sz w:val="24"/>
+          <w:szCs w:val="24"/>
+        </w:rPr>
+      </w:pPr>
+      <w:r>
+        <w:rPr>
+          <w:rFonts w:ascii="Times New Roman" w:hAnsi="Times New Roman" w:cs="Times New Roman"/>
+          <w:sz w:val="24"/>
+          <w:szCs w:val="24"/>
+        </w:rPr>
+        <w:t>Cross Validation Mean - .480</w:t>
+      </w:r>
+    </w:p>
+    <w:p>
+      <w:pPr>
+        <w:spacing w:line="480" w:lineRule="auto"/>
+        <w:rPr>
+          <w:rFonts w:ascii="Times New Roman" w:hAnsi="Times New Roman" w:cs="Times New Roman"/>
+          <w:sz w:val="24"/>
+          <w:szCs w:val="24"/>
+        </w:rPr>
+      </w:pPr>
+      <w:r>
+        <w:rPr>
+          <w:rFonts w:ascii="Times New Roman" w:hAnsi="Times New Roman" w:cs="Times New Roman"/>
+          <w:sz w:val="24"/>
+          <w:szCs w:val="24"/>
+        </w:rPr>
+        <w:t>Cross Validation Error – .061</w:t>
+      </w:r>
+    </w:p>
+    <w:p>
+      <w:pPr>
+        <w:spacing w:line="480" w:lineRule="auto"/>
+        <w:rPr>
+          <w:rFonts w:ascii="Times New Roman" w:hAnsi="Times New Roman" w:cs="Times New Roman"/>
+          <w:sz w:val="24"/>
+          <w:szCs w:val="24"/>
+        </w:rPr>
+      </w:pPr>
+      <w:r>
+        <w:rPr>
+          <w:rFonts w:ascii="Times New Roman" w:hAnsi="Times New Roman" w:cs="Times New Roman"/>
+          <w:sz w:val="24"/>
+          <w:szCs w:val="24"/>
+        </w:rPr>
+        <w:t>Train Score – .986</w:t>
+      </w:r>
+    </w:p>
+    <w:p>
+      <w:pPr>
+        <w:spacing w:line="480" w:lineRule="auto"/>
+        <w:rPr>
+          <w:rFonts w:ascii="Times New Roman" w:hAnsi="Times New Roman" w:cs="Times New Roman"/>
+          <w:sz w:val="24"/>
+          <w:szCs w:val="24"/>
+        </w:rPr>
+      </w:pPr>
+      <w:r>
+        <w:rPr>
+          <w:rFonts w:ascii="Times New Roman" w:hAnsi="Times New Roman" w:cs="Times New Roman"/>
+          <w:sz w:val="24"/>
+          <w:szCs w:val="24"/>
+        </w:rPr>
+        <w:t>Test Score - .585</w:t>
+      </w:r>
+    </w:p>
+    <w:p>
+      <w:pPr>
+        <w:spacing w:line="480" w:lineRule="auto"/>
+        <w:rPr>
+          <w:rFonts w:ascii="Times New Roman" w:hAnsi="Times New Roman" w:cs="Times New Roman"/>
+          <w:b/>
+          <w:sz w:val="24"/>
+          <w:szCs w:val="24"/>
+        </w:rPr>
+      </w:pPr>
+      <w:r>
+        <w:rPr>
+          <w:rFonts w:ascii="Times New Roman" w:hAnsi="Times New Roman" w:cs="Times New Roman"/>
+          <w:b/>
+          <w:sz w:val="24"/>
+          <w:szCs w:val="24"/>
+        </w:rPr>
+        <w:t xml:space="preserve">Biology: </w:t>
+      </w:r>
+    </w:p>
+    <w:p>
+      <w:pPr>
+        <w:spacing w:line="480" w:lineRule="auto"/>
+        <w:rPr>
+          <w:rFonts w:ascii="Times New Roman" w:hAnsi="Times New Roman" w:cs="Times New Roman"/>
+          <w:sz w:val="24"/>
+          <w:szCs w:val="24"/>
+        </w:rPr>
+      </w:pPr>
+      <w:r>
+        <w:rPr>
+          <w:rFonts w:ascii="Times New Roman" w:hAnsi="Times New Roman" w:cs="Times New Roman"/>
+          <w:sz w:val="24"/>
+          <w:szCs w:val="24"/>
+        </w:rPr>
+        <w:t xml:space="preserve">Cross Validation Mean - </w:t>
+      </w:r>
+      <w:r>
+        <w:rPr>
+          <w:rFonts w:ascii="Times New Roman" w:hAnsi="Times New Roman" w:cs="Times New Roman"/>
+          <w:sz w:val="24"/>
+          <w:szCs w:val="24"/>
+        </w:rPr>
+        <w:t>.372</w:t>
+      </w:r>
+    </w:p>
+    <w:p>
+      <w:pPr>
+        <w:spacing w:line="480" w:lineRule="auto"/>
+        <w:rPr>
+          <w:rFonts w:ascii="Times New Roman" w:hAnsi="Times New Roman" w:cs="Times New Roman"/>
+          <w:sz w:val="24"/>
+          <w:szCs w:val="24"/>
+        </w:rPr>
+      </w:pPr>
+      <w:r>
+        <w:rPr>
+          <w:rFonts w:ascii="Times New Roman" w:hAnsi="Times New Roman" w:cs="Times New Roman"/>
+          <w:sz w:val="24"/>
+          <w:szCs w:val="24"/>
+        </w:rPr>
+        <w:t xml:space="preserve">Cross Validation Error – </w:t>
+      </w:r>
+      <w:r>
+        <w:rPr>
+          <w:rFonts w:ascii="Times New Roman" w:hAnsi="Times New Roman" w:cs="Times New Roman"/>
+          <w:sz w:val="24"/>
+          <w:szCs w:val="24"/>
+        </w:rPr>
+        <w:t>.021</w:t>
+      </w:r>
+    </w:p>
+    <w:p>
+      <w:pPr>
+        <w:spacing w:line="480" w:lineRule="auto"/>
+        <w:rPr>
+          <w:rFonts w:ascii="Times New Roman" w:hAnsi="Times New Roman" w:cs="Times New Roman"/>
+          <w:sz w:val="24"/>
+          <w:szCs w:val="24"/>
+        </w:rPr>
+      </w:pPr>
+      <w:r>
+        <w:rPr>
+          <w:rFonts w:ascii="Times New Roman" w:hAnsi="Times New Roman" w:cs="Times New Roman"/>
+          <w:sz w:val="24"/>
+          <w:szCs w:val="24"/>
         </w:rPr>
         <w:lastRenderedPageBreak/>
-        <w:t>Math:</w:t>
-      </w:r>
-    </w:p>
-    <w:p>
-      <w:r>
-        <w:t>Cross Validation Mean - .334</w:t>
-      </w:r>
-    </w:p>
-    <w:p>
-      <w:r>
-        <w:t>Cross Validation Error – .023</w:t>
-      </w:r>
-    </w:p>
-    <w:p>
-      <w:r>
-        <w:t>Train Score – 1</w:t>
-      </w:r>
-    </w:p>
-    <w:p>
-      <w:r>
-        <w:t>Test Score - .368</w:t>
-      </w:r>
-    </w:p>
-    <w:p>
-      <w:pPr>
-        <w:rPr>
-          <w:b/>
-        </w:rPr>
-      </w:pPr>
-      <w:r>
-        <w:rPr>
-          <w:b/>
-        </w:rPr>
-        <w:t>English:</w:t>
-      </w:r>
-    </w:p>
-    <w:p>
-      <w:r>
-        <w:t>Cross Validation Mean - .480</w:t>
-      </w:r>
-    </w:p>
-    <w:p>
-      <w:r>
-        <w:t>Cross Validation Error – .061</w:t>
-      </w:r>
-    </w:p>
-    <w:p>
-      <w:r>
-        <w:t>Train Score – .986</w:t>
-      </w:r>
-    </w:p>
-    <w:p>
-      <w:r>
-        <w:t>Test Score - .585</w:t>
-      </w:r>
-    </w:p>
-    <w:p>
-      <w:pPr>
-        <w:rPr>
-          <w:b/>
-        </w:rPr>
-      </w:pPr>
-      <w:r>
-        <w:rPr>
-          <w:b/>
-        </w:rPr>
-        <w:t xml:space="preserve">Biology: </w:t>
-      </w:r>
-    </w:p>
-    <w:p>
-      <w:r>
-        <w:t xml:space="preserve">Cross Validation Mean - </w:t>
-      </w:r>
-      <w:r>
-        <w:t>.372</w:t>
-      </w:r>
-    </w:p>
-    <w:p>
-      <w:r>
-        <w:t xml:space="preserve">Cross Validation Error – </w:t>
-      </w:r>
-      <w:r>
-        <w:t>.021</w:t>
-      </w:r>
-    </w:p>
-    <w:p>
-      <w:r>
         <w:t xml:space="preserve">Train Score – </w:t>
       </w:r>
       <w:r>
+        <w:rPr>
+          <w:rFonts w:ascii="Times New Roman" w:hAnsi="Times New Roman" w:cs="Times New Roman"/>
+          <w:sz w:val="24"/>
+          <w:szCs w:val="24"/>
+        </w:rPr>
         <w:t>1</w:t>
       </w:r>
     </w:p>
@@ -330,190 +1695,474 @@
         <w:pBdr>
           <w:bottom w:val="single" w:sz="6" w:space="1" w:color="auto"/>
         </w:pBdr>
-      </w:pPr>
-      <w:r>
+        <w:spacing w:line="480" w:lineRule="auto"/>
+        <w:rPr>
+          <w:rFonts w:ascii="Times New Roman" w:hAnsi="Times New Roman" w:cs="Times New Roman"/>
+          <w:sz w:val="24"/>
+          <w:szCs w:val="24"/>
+        </w:rPr>
+      </w:pPr>
+      <w:r>
+        <w:rPr>
+          <w:rFonts w:ascii="Times New Roman" w:hAnsi="Times New Roman" w:cs="Times New Roman"/>
+          <w:sz w:val="24"/>
+          <w:szCs w:val="24"/>
+        </w:rPr>
         <w:t xml:space="preserve">Test Score - </w:t>
       </w:r>
       <w:r>
+        <w:rPr>
+          <w:rFonts w:ascii="Times New Roman" w:hAnsi="Times New Roman" w:cs="Times New Roman"/>
+          <w:sz w:val="24"/>
+          <w:szCs w:val="24"/>
+        </w:rPr>
         <w:t>.443</w:t>
       </w:r>
     </w:p>
     <w:p>
       <w:pPr>
-        <w:rPr>
+        <w:spacing w:line="480" w:lineRule="auto"/>
+        <w:rPr>
+          <w:rFonts w:ascii="Times New Roman" w:hAnsi="Times New Roman" w:cs="Times New Roman"/>
           <w:b/>
-        </w:rPr>
-      </w:pPr>
-      <w:r>
-        <w:rPr>
+          <w:sz w:val="24"/>
+          <w:szCs w:val="24"/>
+        </w:rPr>
+      </w:pPr>
+      <w:r>
+        <w:rPr>
+          <w:rFonts w:ascii="Times New Roman" w:hAnsi="Times New Roman" w:cs="Times New Roman"/>
           <w:b/>
+          <w:sz w:val="24"/>
+          <w:szCs w:val="24"/>
         </w:rPr>
         <w:t>Gradient Boosting Machine:</w:t>
       </w:r>
     </w:p>
     <w:p>
-      <w:r>
+      <w:pPr>
+        <w:spacing w:line="480" w:lineRule="auto"/>
+        <w:rPr>
+          <w:rFonts w:ascii="Times New Roman" w:hAnsi="Times New Roman" w:cs="Times New Roman"/>
+          <w:sz w:val="24"/>
+          <w:szCs w:val="24"/>
+        </w:rPr>
+      </w:pPr>
+      <w:r>
+        <w:rPr>
+          <w:rFonts w:ascii="Times New Roman" w:hAnsi="Times New Roman" w:cs="Times New Roman"/>
+          <w:sz w:val="24"/>
+          <w:szCs w:val="24"/>
+        </w:rPr>
         <w:t>Classes - 5</w:t>
       </w:r>
     </w:p>
     <w:p>
-      <w:proofErr w:type="spellStart"/>
-      <w:r>
-        <w:t>learning_rate</w:t>
-      </w:r>
-      <w:proofErr w:type="spellEnd"/>
-      <w:r>
-        <w:t xml:space="preserve"> = 1</w:t>
-      </w:r>
-    </w:p>
-    <w:p>
-      <w:proofErr w:type="spellStart"/>
-      <w:r>
-        <w:t>n_estimators</w:t>
-      </w:r>
-      <w:proofErr w:type="spellEnd"/>
-      <w:r>
-        <w:t xml:space="preserve"> = 950</w:t>
-      </w:r>
-    </w:p>
-    <w:p>
-      <w:proofErr w:type="spellStart"/>
-      <w:r>
-        <w:t>max_depth</w:t>
-      </w:r>
-      <w:proofErr w:type="spellEnd"/>
-      <w:r>
-        <w:t xml:space="preserve"> = 1</w:t>
-      </w:r>
-    </w:p>
-    <w:p>
-      <w:pPr>
-        <w:rPr>
+      <w:pPr>
+        <w:spacing w:line="480" w:lineRule="auto"/>
+        <w:rPr>
+          <w:rFonts w:ascii="Times New Roman" w:hAnsi="Times New Roman" w:cs="Times New Roman"/>
+          <w:sz w:val="24"/>
+          <w:szCs w:val="24"/>
+        </w:rPr>
+      </w:pPr>
+      <w:r>
+        <w:rPr>
+          <w:rFonts w:ascii="Times New Roman" w:hAnsi="Times New Roman" w:cs="Times New Roman"/>
+          <w:sz w:val="24"/>
+          <w:szCs w:val="24"/>
+        </w:rPr>
+        <w:t>learning_rate = 1</w:t>
+      </w:r>
+    </w:p>
+    <w:p>
+      <w:pPr>
+        <w:spacing w:line="480" w:lineRule="auto"/>
+        <w:rPr>
+          <w:rFonts w:ascii="Times New Roman" w:hAnsi="Times New Roman" w:cs="Times New Roman"/>
+          <w:sz w:val="24"/>
+          <w:szCs w:val="24"/>
+        </w:rPr>
+      </w:pPr>
+      <w:r>
+        <w:rPr>
+          <w:rFonts w:ascii="Times New Roman" w:hAnsi="Times New Roman" w:cs="Times New Roman"/>
+          <w:sz w:val="24"/>
+          <w:szCs w:val="24"/>
+        </w:rPr>
+        <w:t>n_estimators = 950</w:t>
+      </w:r>
+    </w:p>
+    <w:p>
+      <w:pPr>
+        <w:spacing w:line="480" w:lineRule="auto"/>
+        <w:rPr>
+          <w:rFonts w:ascii="Times New Roman" w:hAnsi="Times New Roman" w:cs="Times New Roman"/>
+          <w:sz w:val="24"/>
+          <w:szCs w:val="24"/>
+        </w:rPr>
+      </w:pPr>
+      <w:r>
+        <w:rPr>
+          <w:rFonts w:ascii="Times New Roman" w:hAnsi="Times New Roman" w:cs="Times New Roman"/>
+          <w:sz w:val="24"/>
+          <w:szCs w:val="24"/>
+        </w:rPr>
+        <w:t>max_depth = 1</w:t>
+      </w:r>
+    </w:p>
+    <w:p>
+      <w:pPr>
+        <w:spacing w:line="480" w:lineRule="auto"/>
+        <w:rPr>
+          <w:rFonts w:ascii="Times New Roman" w:hAnsi="Times New Roman" w:cs="Times New Roman"/>
           <w:b/>
-        </w:rPr>
-      </w:pPr>
-      <w:r>
-        <w:rPr>
+          <w:sz w:val="24"/>
+          <w:szCs w:val="24"/>
+        </w:rPr>
+      </w:pPr>
+      <w:r>
+        <w:rPr>
+          <w:rFonts w:ascii="Times New Roman" w:hAnsi="Times New Roman" w:cs="Times New Roman"/>
           <w:b/>
+          <w:sz w:val="24"/>
+          <w:szCs w:val="24"/>
         </w:rPr>
         <w:t>Math:</w:t>
       </w:r>
     </w:p>
     <w:p>
-      <w:r>
+      <w:pPr>
+        <w:spacing w:line="480" w:lineRule="auto"/>
+        <w:rPr>
+          <w:rFonts w:ascii="Times New Roman" w:hAnsi="Times New Roman" w:cs="Times New Roman"/>
+          <w:sz w:val="24"/>
+          <w:szCs w:val="24"/>
+        </w:rPr>
+      </w:pPr>
+      <w:r>
+        <w:rPr>
+          <w:rFonts w:ascii="Times New Roman" w:hAnsi="Times New Roman" w:cs="Times New Roman"/>
+          <w:sz w:val="24"/>
+          <w:szCs w:val="24"/>
+        </w:rPr>
         <w:t>Cross Validation Mean -</w:t>
       </w:r>
       <w:r>
+        <w:rPr>
+          <w:rFonts w:ascii="Times New Roman" w:hAnsi="Times New Roman" w:cs="Times New Roman"/>
+          <w:sz w:val="24"/>
+          <w:szCs w:val="24"/>
+        </w:rPr>
         <w:t xml:space="preserve"> .516</w:t>
       </w:r>
     </w:p>
     <w:p>
-      <w:r>
+      <w:pPr>
+        <w:spacing w:line="480" w:lineRule="auto"/>
+        <w:rPr>
+          <w:rFonts w:ascii="Times New Roman" w:hAnsi="Times New Roman" w:cs="Times New Roman"/>
+          <w:sz w:val="24"/>
+          <w:szCs w:val="24"/>
+        </w:rPr>
+      </w:pPr>
+      <w:r>
+        <w:rPr>
+          <w:rFonts w:ascii="Times New Roman" w:hAnsi="Times New Roman" w:cs="Times New Roman"/>
+          <w:sz w:val="24"/>
+          <w:szCs w:val="24"/>
+        </w:rPr>
         <w:t xml:space="preserve">Cross Validation Error – </w:t>
       </w:r>
       <w:r>
+        <w:rPr>
+          <w:rFonts w:ascii="Times New Roman" w:hAnsi="Times New Roman" w:cs="Times New Roman"/>
+          <w:sz w:val="24"/>
+          <w:szCs w:val="24"/>
+        </w:rPr>
         <w:t xml:space="preserve">.06 (.059) </w:t>
       </w:r>
     </w:p>
     <w:p>
-      <w:r>
+      <w:pPr>
+        <w:spacing w:line="480" w:lineRule="auto"/>
+        <w:rPr>
+          <w:rFonts w:ascii="Times New Roman" w:hAnsi="Times New Roman" w:cs="Times New Roman"/>
+          <w:sz w:val="24"/>
+          <w:szCs w:val="24"/>
+        </w:rPr>
+      </w:pPr>
+      <w:r>
+        <w:rPr>
+          <w:rFonts w:ascii="Times New Roman" w:hAnsi="Times New Roman" w:cs="Times New Roman"/>
+          <w:sz w:val="24"/>
+          <w:szCs w:val="24"/>
+        </w:rPr>
         <w:t>Train Score –</w:t>
       </w:r>
       <w:r>
+        <w:rPr>
+          <w:rFonts w:ascii="Times New Roman" w:hAnsi="Times New Roman" w:cs="Times New Roman"/>
+          <w:sz w:val="24"/>
+          <w:szCs w:val="24"/>
+        </w:rPr>
         <w:t xml:space="preserve"> .753</w:t>
       </w:r>
     </w:p>
     <w:p>
-      <w:r>
+      <w:pPr>
+        <w:spacing w:line="480" w:lineRule="auto"/>
+        <w:rPr>
+          <w:rFonts w:ascii="Times New Roman" w:hAnsi="Times New Roman" w:cs="Times New Roman"/>
+          <w:sz w:val="24"/>
+          <w:szCs w:val="24"/>
+        </w:rPr>
+      </w:pPr>
+      <w:r>
+        <w:rPr>
+          <w:rFonts w:ascii="Times New Roman" w:hAnsi="Times New Roman" w:cs="Times New Roman"/>
+          <w:sz w:val="24"/>
+          <w:szCs w:val="24"/>
+        </w:rPr>
         <w:t xml:space="preserve">Test Score - </w:t>
       </w:r>
       <w:r>
+        <w:rPr>
+          <w:rFonts w:ascii="Times New Roman" w:hAnsi="Times New Roman" w:cs="Times New Roman"/>
+          <w:sz w:val="24"/>
+          <w:szCs w:val="24"/>
+        </w:rPr>
         <w:t>.481</w:t>
       </w:r>
     </w:p>
     <w:p>
       <w:pPr>
-        <w:rPr>
+        <w:spacing w:line="480" w:lineRule="auto"/>
+        <w:rPr>
+          <w:rFonts w:ascii="Times New Roman" w:hAnsi="Times New Roman" w:cs="Times New Roman"/>
           <w:b/>
-        </w:rPr>
-      </w:pPr>
-      <w:r>
-        <w:rPr>
+          <w:sz w:val="24"/>
+          <w:szCs w:val="24"/>
+        </w:rPr>
+      </w:pPr>
+      <w:r>
+        <w:rPr>
+          <w:rFonts w:ascii="Times New Roman" w:hAnsi="Times New Roman" w:cs="Times New Roman"/>
           <w:b/>
+          <w:sz w:val="24"/>
+          <w:szCs w:val="24"/>
+        </w:rPr>
+        <w:t>English:</w:t>
+      </w:r>
+    </w:p>
+    <w:p>
+      <w:pPr>
+        <w:spacing w:line="480" w:lineRule="auto"/>
+        <w:rPr>
+          <w:rFonts w:ascii="Times New Roman" w:hAnsi="Times New Roman" w:cs="Times New Roman"/>
+          <w:sz w:val="24"/>
+          <w:szCs w:val="24"/>
+        </w:rPr>
+      </w:pPr>
+      <w:r>
+        <w:rPr>
+          <w:rFonts w:ascii="Times New Roman" w:hAnsi="Times New Roman" w:cs="Times New Roman"/>
+          <w:sz w:val="24"/>
+          <w:szCs w:val="24"/>
+        </w:rPr>
+        <w:t>Cross Validation Mean -</w:t>
+      </w:r>
+      <w:r>
+        <w:rPr>
+          <w:rFonts w:ascii="Times New Roman" w:hAnsi="Times New Roman" w:cs="Times New Roman"/>
+          <w:sz w:val="24"/>
+          <w:szCs w:val="24"/>
+        </w:rPr>
+        <w:t xml:space="preserve"> .509</w:t>
+      </w:r>
+      <w:r>
+        <w:rPr>
+          <w:rFonts w:ascii="Times New Roman" w:hAnsi="Times New Roman" w:cs="Times New Roman"/>
+          <w:sz w:val="24"/>
+          <w:szCs w:val="24"/>
+        </w:rPr>
+        <w:t xml:space="preserve"> </w:t>
+      </w:r>
+    </w:p>
+    <w:p>
+      <w:pPr>
+        <w:spacing w:line="480" w:lineRule="auto"/>
+        <w:rPr>
+          <w:rFonts w:ascii="Times New Roman" w:hAnsi="Times New Roman" w:cs="Times New Roman"/>
+          <w:sz w:val="24"/>
+          <w:szCs w:val="24"/>
+        </w:rPr>
+      </w:pPr>
+      <w:r>
+        <w:rPr>
+          <w:rFonts w:ascii="Times New Roman" w:hAnsi="Times New Roman" w:cs="Times New Roman"/>
+          <w:sz w:val="24"/>
+          <w:szCs w:val="24"/>
+        </w:rPr>
+        <w:t>Cross Validation Error –</w:t>
+      </w:r>
+      <w:r>
+        <w:rPr>
+          <w:rFonts w:ascii="Times New Roman" w:hAnsi="Times New Roman" w:cs="Times New Roman"/>
+          <w:sz w:val="24"/>
+          <w:szCs w:val="24"/>
+        </w:rPr>
+        <w:t xml:space="preserve"> .053 (.0526)</w:t>
+      </w:r>
+    </w:p>
+    <w:p>
+      <w:pPr>
+        <w:spacing w:line="480" w:lineRule="auto"/>
+        <w:rPr>
+          <w:rFonts w:ascii="Times New Roman" w:hAnsi="Times New Roman" w:cs="Times New Roman"/>
+          <w:sz w:val="24"/>
+          <w:szCs w:val="24"/>
+        </w:rPr>
+      </w:pPr>
+      <w:r>
+        <w:rPr>
+          <w:rFonts w:ascii="Times New Roman" w:hAnsi="Times New Roman" w:cs="Times New Roman"/>
+          <w:sz w:val="24"/>
+          <w:szCs w:val="24"/>
+        </w:rPr>
+        <w:t xml:space="preserve">Train Score – </w:t>
+      </w:r>
+      <w:r>
+        <w:rPr>
+          <w:rFonts w:ascii="Times New Roman" w:hAnsi="Times New Roman" w:cs="Times New Roman"/>
+          <w:sz w:val="24"/>
+          <w:szCs w:val="24"/>
+        </w:rPr>
+        <w:t>1</w:t>
+      </w:r>
+    </w:p>
+    <w:p>
+      <w:pPr>
+        <w:spacing w:line="480" w:lineRule="auto"/>
+        <w:rPr>
+          <w:rFonts w:ascii="Times New Roman" w:hAnsi="Times New Roman" w:cs="Times New Roman"/>
+          <w:sz w:val="24"/>
+          <w:szCs w:val="24"/>
+        </w:rPr>
+      </w:pPr>
+      <w:r>
+        <w:rPr>
+          <w:rFonts w:ascii="Times New Roman" w:hAnsi="Times New Roman" w:cs="Times New Roman"/>
+          <w:sz w:val="24"/>
+          <w:szCs w:val="24"/>
+        </w:rPr>
+        <w:t xml:space="preserve">Test Score - </w:t>
+      </w:r>
+      <w:r>
+        <w:rPr>
+          <w:rFonts w:ascii="Times New Roman" w:hAnsi="Times New Roman" w:cs="Times New Roman"/>
+          <w:sz w:val="24"/>
+          <w:szCs w:val="24"/>
+        </w:rPr>
+        <w:t>.604</w:t>
+      </w:r>
+    </w:p>
+    <w:p>
+      <w:pPr>
+        <w:spacing w:line="480" w:lineRule="auto"/>
+        <w:rPr>
+          <w:rFonts w:ascii="Times New Roman" w:hAnsi="Times New Roman" w:cs="Times New Roman"/>
+          <w:b/>
+          <w:sz w:val="24"/>
+          <w:szCs w:val="24"/>
+        </w:rPr>
+      </w:pPr>
+      <w:r>
+        <w:rPr>
+          <w:rFonts w:ascii="Times New Roman" w:hAnsi="Times New Roman" w:cs="Times New Roman"/>
+          <w:b/>
+          <w:sz w:val="24"/>
+          <w:szCs w:val="24"/>
         </w:rPr>
         <w:lastRenderedPageBreak/>
-        <w:t>English:</w:t>
-      </w:r>
-    </w:p>
-    <w:p>
-      <w:r>
-        <w:t>Cross Validation Mean -</w:t>
-      </w:r>
-      <w:r>
-        <w:t xml:space="preserve"> .509</w:t>
-      </w:r>
-      <w:r>
-        <w:t xml:space="preserve"> </w:t>
-      </w:r>
-    </w:p>
-    <w:p>
-      <w:r>
-        <w:t>Cross Validation Error –</w:t>
-      </w:r>
-      <w:r>
-        <w:t xml:space="preserve"> .053 (.0526)</w:t>
-      </w:r>
-    </w:p>
-    <w:p>
-      <w:r>
-        <w:t xml:space="preserve">Train Score – </w:t>
-      </w:r>
-      <w:r>
-        <w:t>1</w:t>
-      </w:r>
-    </w:p>
-    <w:p>
-      <w:r>
-        <w:t xml:space="preserve">Test Score - </w:t>
-      </w:r>
-      <w:r>
-        <w:t>.604</w:t>
-      </w:r>
-    </w:p>
-    <w:p>
-      <w:pPr>
-        <w:rPr>
-          <w:b/>
-        </w:rPr>
-      </w:pPr>
-      <w:r>
-        <w:rPr>
-          <w:b/>
-        </w:rPr>
         <w:t xml:space="preserve">Biology: </w:t>
       </w:r>
     </w:p>
     <w:p>
-      <w:r>
+      <w:pPr>
+        <w:spacing w:line="480" w:lineRule="auto"/>
+        <w:rPr>
+          <w:rFonts w:ascii="Times New Roman" w:hAnsi="Times New Roman" w:cs="Times New Roman"/>
+          <w:sz w:val="24"/>
+          <w:szCs w:val="24"/>
+        </w:rPr>
+      </w:pPr>
+      <w:r>
+        <w:rPr>
+          <w:rFonts w:ascii="Times New Roman" w:hAnsi="Times New Roman" w:cs="Times New Roman"/>
+          <w:sz w:val="24"/>
+          <w:szCs w:val="24"/>
+        </w:rPr>
         <w:t xml:space="preserve">Cross Validation Mean - </w:t>
       </w:r>
       <w:r>
+        <w:rPr>
+          <w:rFonts w:ascii="Times New Roman" w:hAnsi="Times New Roman" w:cs="Times New Roman"/>
+          <w:sz w:val="24"/>
+          <w:szCs w:val="24"/>
+        </w:rPr>
         <w:t>.427</w:t>
       </w:r>
     </w:p>
     <w:p>
-      <w:r>
+      <w:pPr>
+        <w:spacing w:line="480" w:lineRule="auto"/>
+        <w:rPr>
+          <w:rFonts w:ascii="Times New Roman" w:hAnsi="Times New Roman" w:cs="Times New Roman"/>
+          <w:sz w:val="24"/>
+          <w:szCs w:val="24"/>
+        </w:rPr>
+      </w:pPr>
+      <w:r>
+        <w:rPr>
+          <w:rFonts w:ascii="Times New Roman" w:hAnsi="Times New Roman" w:cs="Times New Roman"/>
+          <w:sz w:val="24"/>
+          <w:szCs w:val="24"/>
+        </w:rPr>
         <w:t xml:space="preserve">Cross Validation Error – </w:t>
       </w:r>
       <w:r>
+        <w:rPr>
+          <w:rFonts w:ascii="Times New Roman" w:hAnsi="Times New Roman" w:cs="Times New Roman"/>
+          <w:sz w:val="24"/>
+          <w:szCs w:val="24"/>
+        </w:rPr>
         <w:t>.083</w:t>
       </w:r>
     </w:p>
     <w:p>
-      <w:r>
+      <w:pPr>
+        <w:spacing w:line="480" w:lineRule="auto"/>
+        <w:rPr>
+          <w:rFonts w:ascii="Times New Roman" w:hAnsi="Times New Roman" w:cs="Times New Roman"/>
+          <w:sz w:val="24"/>
+          <w:szCs w:val="24"/>
+        </w:rPr>
+      </w:pPr>
+      <w:r>
+        <w:rPr>
+          <w:rFonts w:ascii="Times New Roman" w:hAnsi="Times New Roman" w:cs="Times New Roman"/>
+          <w:sz w:val="24"/>
+          <w:szCs w:val="24"/>
+        </w:rPr>
         <w:t>Train Score –</w:t>
       </w:r>
       <w:r>
+        <w:rPr>
+          <w:rFonts w:ascii="Times New Roman" w:hAnsi="Times New Roman" w:cs="Times New Roman"/>
+          <w:sz w:val="24"/>
+          <w:szCs w:val="24"/>
+        </w:rPr>
         <w:t xml:space="preserve"> .938</w:t>
       </w:r>
     </w:p>
@@ -522,16 +2171,42 @@
         <w:pBdr>
           <w:bottom w:val="single" w:sz="6" w:space="1" w:color="auto"/>
         </w:pBdr>
-      </w:pPr>
-      <w:r>
+        <w:spacing w:line="480" w:lineRule="auto"/>
+        <w:rPr>
+          <w:rFonts w:ascii="Times New Roman" w:hAnsi="Times New Roman" w:cs="Times New Roman"/>
+          <w:sz w:val="24"/>
+          <w:szCs w:val="24"/>
+        </w:rPr>
+      </w:pPr>
+      <w:r>
+        <w:rPr>
+          <w:rFonts w:ascii="Times New Roman" w:hAnsi="Times New Roman" w:cs="Times New Roman"/>
+          <w:sz w:val="24"/>
+          <w:szCs w:val="24"/>
+        </w:rPr>
         <w:t xml:space="preserve">Test Score - </w:t>
       </w:r>
       <w:r>
+        <w:rPr>
+          <w:rFonts w:ascii="Times New Roman" w:hAnsi="Times New Roman" w:cs="Times New Roman"/>
+          <w:sz w:val="24"/>
+          <w:szCs w:val="24"/>
+        </w:rPr>
         <w:t>.538 (.5377)</w:t>
       </w:r>
     </w:p>
-    <w:p/>
+    <w:p>
+      <w:pPr>
+        <w:spacing w:line="480" w:lineRule="auto"/>
+        <w:rPr>
+          <w:rFonts w:ascii="Times New Roman" w:hAnsi="Times New Roman" w:cs="Times New Roman"/>
+          <w:sz w:val="24"/>
+          <w:szCs w:val="24"/>
+        </w:rPr>
+      </w:pPr>
+    </w:p>
     <w:sectPr>
+      <w:headerReference w:type="default" r:id="rId6"/>
       <w:pgSz w:w="12240" w:h="15840"/>
       <w:pgMar w:top="1440" w:right="1440" w:bottom="1440" w:left="1440" w:header="720" w:footer="720" w:gutter="0"/>
       <w:cols w:space="720"/>
@@ -539,6 +2214,93 @@
     </w:sectPr>
   </w:body>
 </w:document>
+</file>
+
+<file path=word/endnotes.xml><?xml version="1.0" encoding="utf-8"?>
+<w:endnotes xmlns:ve="http://schemas.openxmlformats.org/markup-compatibility/2006" xmlns:o="urn:schemas-microsoft-com:office:office" xmlns:r="http://schemas.openxmlformats.org/officeDocument/2006/relationships" xmlns:m="http://schemas.openxmlformats.org/officeDocument/2006/math" xmlns:v="urn:schemas-microsoft-com:vml" xmlns:wp="http://schemas.openxmlformats.org/drawingml/2006/wordprocessingDrawing" xmlns:w10="urn:schemas-microsoft-com:office:word" xmlns:w="http://schemas.openxmlformats.org/wordprocessingml/2006/main" xmlns:wne="http://schemas.microsoft.com/office/word/2006/wordml">
+  <w:endnote w:type="separator" w:id="-1">
+    <w:p>
+      <w:pPr>
+        <w:spacing w:after="0" w:line="240" w:lineRule="auto"/>
+      </w:pPr>
+      <w:r>
+        <w:separator/>
+      </w:r>
+    </w:p>
+  </w:endnote>
+  <w:endnote w:type="continuationSeparator" w:id="0">
+    <w:p>
+      <w:pPr>
+        <w:spacing w:after="0" w:line="240" w:lineRule="auto"/>
+      </w:pPr>
+      <w:r>
+        <w:continuationSeparator/>
+      </w:r>
+    </w:p>
+  </w:endnote>
+</w:endnotes>
+</file>
+
+<file path=word/footnotes.xml><?xml version="1.0" encoding="utf-8"?>
+<w:footnotes xmlns:ve="http://schemas.openxmlformats.org/markup-compatibility/2006" xmlns:o="urn:schemas-microsoft-com:office:office" xmlns:r="http://schemas.openxmlformats.org/officeDocument/2006/relationships" xmlns:m="http://schemas.openxmlformats.org/officeDocument/2006/math" xmlns:v="urn:schemas-microsoft-com:vml" xmlns:wp="http://schemas.openxmlformats.org/drawingml/2006/wordprocessingDrawing" xmlns:w10="urn:schemas-microsoft-com:office:word" xmlns:w="http://schemas.openxmlformats.org/wordprocessingml/2006/main" xmlns:wne="http://schemas.microsoft.com/office/word/2006/wordml">
+  <w:footnote w:type="separator" w:id="-1">
+    <w:p>
+      <w:pPr>
+        <w:spacing w:after="0" w:line="240" w:lineRule="auto"/>
+      </w:pPr>
+      <w:r>
+        <w:separator/>
+      </w:r>
+    </w:p>
+  </w:footnote>
+  <w:footnote w:type="continuationSeparator" w:id="0">
+    <w:p>
+      <w:pPr>
+        <w:spacing w:after="0" w:line="240" w:lineRule="auto"/>
+      </w:pPr>
+      <w:r>
+        <w:continuationSeparator/>
+      </w:r>
+    </w:p>
+  </w:footnote>
+</w:footnotes>
+</file>
+
+<file path=word/header1.xml><?xml version="1.0" encoding="utf-8"?>
+<w:hdr xmlns:ve="http://schemas.openxmlformats.org/markup-compatibility/2006" xmlns:o="urn:schemas-microsoft-com:office:office" xmlns:r="http://schemas.openxmlformats.org/officeDocument/2006/relationships" xmlns:m="http://schemas.openxmlformats.org/officeDocument/2006/math" xmlns:v="urn:schemas-microsoft-com:vml" xmlns:wp="http://schemas.openxmlformats.org/drawingml/2006/wordprocessingDrawing" xmlns:w10="urn:schemas-microsoft-com:office:word" xmlns:w="http://schemas.openxmlformats.org/wordprocessingml/2006/main" xmlns:wne="http://schemas.microsoft.com/office/word/2006/wordml">
+  <w:p>
+    <w:pPr>
+      <w:pStyle w:val="Header"/>
+    </w:pPr>
+    <w:r>
+      <w:t xml:space="preserve">EduML: Predicting Test Scores on School Parameters                                                                                           </w:t>
+    </w:r>
+    <w:sdt>
+      <w:sdtPr>
+        <w:id w:val="348659329"/>
+        <w:docPartObj>
+          <w:docPartGallery w:val="Page Numbers (Top of Page)"/>
+          <w:docPartUnique/>
+        </w:docPartObj>
+      </w:sdtPr>
+      <w:sdtContent>
+        <w:fldSimple w:instr=" PAGE   \* MERGEFORMAT ">
+          <w:r>
+            <w:rPr>
+              <w:noProof/>
+            </w:rPr>
+            <w:t>3</w:t>
+          </w:r>
+        </w:fldSimple>
+      </w:sdtContent>
+    </w:sdt>
+  </w:p>
+  <w:p>
+    <w:pPr>
+      <w:pStyle w:val="Header"/>
+    </w:pPr>
+  </w:p>
+</w:hdr>
 </file>
 
 <file path=word/styles.xml><?xml version="1.0" encoding="utf-8"?>
@@ -729,6 +2491,52 @@
     <w:uiPriority w:val="99"/>
     <w:semiHidden/>
     <w:unhideWhenUsed/>
+  </w:style>
+  <w:style w:type="paragraph" w:styleId="Header">
+    <w:name w:val="header"/>
+    <w:basedOn w:val="Normal"/>
+    <w:link w:val="HeaderChar"/>
+    <w:uiPriority w:val="99"/>
+    <w:unhideWhenUsed/>
+    <w:rsid w:val="0094464E"/>
+    <w:pPr>
+      <w:tabs>
+        <w:tab w:val="center" w:pos="4680"/>
+        <w:tab w:val="right" w:pos="9360"/>
+      </w:tabs>
+      <w:spacing w:after="0" w:line="240" w:lineRule="auto"/>
+    </w:pPr>
+  </w:style>
+  <w:style w:type="character" w:customStyle="1" w:styleId="HeaderChar">
+    <w:name w:val="Header Char"/>
+    <w:basedOn w:val="DefaultParagraphFont"/>
+    <w:link w:val="Header"/>
+    <w:uiPriority w:val="99"/>
+    <w:rsid w:val="0094464E"/>
+  </w:style>
+  <w:style w:type="paragraph" w:styleId="Footer">
+    <w:name w:val="footer"/>
+    <w:basedOn w:val="Normal"/>
+    <w:link w:val="FooterChar"/>
+    <w:uiPriority w:val="99"/>
+    <w:semiHidden/>
+    <w:unhideWhenUsed/>
+    <w:rsid w:val="0094464E"/>
+    <w:pPr>
+      <w:tabs>
+        <w:tab w:val="center" w:pos="4680"/>
+        <w:tab w:val="right" w:pos="9360"/>
+      </w:tabs>
+      <w:spacing w:after="0" w:line="240" w:lineRule="auto"/>
+    </w:pPr>
+  </w:style>
+  <w:style w:type="character" w:customStyle="1" w:styleId="FooterChar">
+    <w:name w:val="Footer Char"/>
+    <w:basedOn w:val="DefaultParagraphFont"/>
+    <w:link w:val="Footer"/>
+    <w:uiPriority w:val="99"/>
+    <w:semiHidden/>
+    <w:rsid w:val="0094464E"/>
   </w:style>
 </w:styles>
 </file>
